--- a/src/library/output02.docx
+++ b/src/library/output02.docx
@@ -502,7 +502,7 @@
           <w:szCs w:val="28"/>
           <w:rtl w:val="0"/>
         </w:rPr>
-        <w:t xml:space="preserve">  甲方委託乙方完成「客戶預約管理系統」軟體設計案，其內容明細及規格如附件一所載(以下簡稱本軟體)。</w:t>
+        <w:t xml:space="preserve">  甲方委託乙方完成「客戶預約管理系統」軟體設計案，其內容明細及規格如附件一之《開發功能項目清單》所載(以下簡稱本軟體)。</w:t>
       </w:r>
     </w:p>
     <w:p>
@@ -628,7 +628,7 @@
           <w:szCs w:val="28"/>
           <w:rtl w:val="0"/>
         </w:rPr>
-        <w:t xml:space="preserve">  本軟體之報酬總計新台幣(下同)      元整(含稅)，並由甲方依下列條件以現金或即期票方式付予乙方：</w:t>
+        <w:t xml:space="preserve">  本軟體之報酬總計新台幣(下同) 31,500 元整(含稅)，並由甲方依下列條件以現金或即期票方式付予乙方：</w:t>
       </w:r>
     </w:p>
     <w:p>
@@ -649,7 +649,7 @@
           <w:szCs w:val="28"/>
           <w:rtl w:val="0"/>
         </w:rPr>
-        <w:t xml:space="preserve">（一）本合約簽訂時，支付本軟體報酬總額的      %，計     元整(含稅)。</w:t>
+        <w:t xml:space="preserve">（一）本合約簽訂時，支付本軟體報酬總額的 0 %，計 0 元整(含稅)。</w:t>
       </w:r>
     </w:p>
     <w:p>
@@ -670,7 +670,7 @@
           <w:szCs w:val="28"/>
           <w:rtl w:val="0"/>
         </w:rPr>
-        <w:t xml:space="preserve">（二）乙方提交本軟體試作版本予甲方時，經甲方確認主要功能無誤後，支付本軟體報酬總額的     %，計     元整(含稅)。</w:t>
+        <w:t xml:space="preserve">（二）乙方提交本軟體試作版本予甲方時，經甲方確認主要功能無誤後，支付本軟體報酬總額的 40 %，計 12,600 元整(含稅)。</w:t>
       </w:r>
     </w:p>
     <w:p>
@@ -691,7 +691,7 @@
           <w:szCs w:val="28"/>
           <w:rtl w:val="0"/>
         </w:rPr>
-        <w:t xml:space="preserve">（三）乙方提交本軟體予甲方時，支付本軟體報酬總額的     %，計     元整(含稅)。</w:t>
+        <w:t xml:space="preserve">（三）乙方提交本軟體予甲方時，支付本軟體報酬總額的 40 %，計 12,600 元整(含稅)。</w:t>
       </w:r>
     </w:p>
     <w:p>
@@ -712,7 +712,7 @@
           <w:szCs w:val="28"/>
           <w:rtl w:val="0"/>
         </w:rPr>
-        <w:t xml:space="preserve">（四）本軟體經甲方驗收無誤後，支付報酬總額的     %，計   元整(含稅)。</w:t>
+        <w:t xml:space="preserve">（四）本軟體經甲方驗收無誤後，支付報酬總額的 20 %，計 6,300 元整(含稅)。</w:t>
       </w:r>
     </w:p>
     <w:p>
@@ -1195,7 +1195,7 @@
           <w:szCs w:val="28"/>
           <w:rtl w:val="0"/>
         </w:rPr>
-        <w:t xml:space="preserve">（二）保固期間內，若甲方或甲方委託之第三人，對本軟體、其相關資料庫或各項軟、硬體設定值進行變更及修改時，保固期限立即中止，且乙方承擔之保固責任立即消滅，甲方不得再就軟體瑕疪，要求乙方進行無條件之瑕疵修正。</w:t>
+        <w:t xml:space="preserve">（二）保固期間內，甲方或甲方委託之第三人，對本軟體、其相關資料庫或各項軟、硬體設定值進行變更及修改時，保固期限立即中止，且乙方承擔之保固責任立即消滅，甲方不得再就軟體瑕疪，要求乙方進行無條件之瑕疵修正。</w:t>
       </w:r>
     </w:p>
     <w:p>
@@ -1258,7 +1258,7 @@
           <w:szCs w:val="28"/>
           <w:rtl w:val="0"/>
         </w:rPr>
-        <w:t xml:space="preserve">  非經他方書面同意，任一方不得將本合約之權利義務移轉或讓與第三人。</w:t>
+        <w:t xml:space="preserve">  本契約之權利義務，非經雙方事前書面同意，任一方均不得將任何權利義務轉讓予任何第三人。但為能有效、專業提供本契約各項服務內容，乙方有權將部分工作內容分包予協力廠商施作。</w:t>
       </w:r>
     </w:p>
     <w:p>
@@ -2194,6 +2194,15 @@
       <w:r>
         <w:rPr>
           <w:rFonts w:ascii="BiauKai" w:cs="BiauKai" w:eastAsia="BiauKai" w:hAnsi="BiauKai"/>
+          <w:sz w:val="28"/>
+          <w:szCs w:val="28"/>
+          <w:rtl w:val="0"/>
+        </w:rPr>
+        <w:t/>
+      </w:r>
+      <w:r>
+        <w:rPr>
+          <w:rFonts w:ascii="BiauKai" w:cs="BiauKai" w:eastAsia="BiauKai" w:hAnsi="BiauKai"/>
           <w:b w:val="0"/>
           <w:i w:val="0"/>
           <w:smallCaps w:val="0"/>
@@ -2206,9 +2215,2376 @@
           <w:vertAlign w:val="baseline"/>
           <w:rtl w:val="0"/>
         </w:rPr>
-        <w:t xml:space="preserve">中    華   民   國      年       月      日</w:t>
-      </w:r>
-    </w:p>
+        <w:t xml:space="preserve">中   華   民   國   </w:t>
+      </w:r>
+      <w:r>
+        <w:rPr>
+          <w:rFonts w:ascii="BiauKai" w:cs="BiauKai" w:eastAsia="BiauKai" w:hAnsi="BiauKai"/>
+          <w:sz w:val="28"/>
+          <w:szCs w:val="28"/>
+          <w:rtl w:val="0"/>
+        </w:rPr>
+        <w:t xml:space="preserve">一〇九  </w:t>
+      </w:r>
+      <w:r>
+        <w:rPr>
+          <w:rFonts w:ascii="BiauKai" w:cs="BiauKai" w:eastAsia="BiauKai" w:hAnsi="BiauKai"/>
+          <w:b w:val="0"/>
+          <w:i w:val="0"/>
+          <w:smallCaps w:val="0"/>
+          <w:strike w:val="0"/>
+          <w:color w:val="000000"/>
+          <w:sz w:val="28"/>
+          <w:szCs w:val="28"/>
+          <w:u w:val="none"/>
+          <w:shd w:fill="auto" w:val="clear"/>
+          <w:vertAlign w:val="baseline"/>
+          <w:rtl w:val="0"/>
+        </w:rPr>
+        <w:t xml:space="preserve"> 年   二</w:t>
+      </w:r>
+      <w:r>
+        <w:rPr>
+          <w:rFonts w:ascii="BiauKai" w:cs="BiauKai" w:eastAsia="BiauKai" w:hAnsi="BiauKai"/>
+          <w:sz w:val="28"/>
+          <w:szCs w:val="28"/>
+          <w:rtl w:val="0"/>
+        </w:rPr>
+        <w:t/>
+      </w:r>
+      <w:r>
+        <w:rPr>
+          <w:rFonts w:ascii="BiauKai" w:cs="BiauKai" w:eastAsia="BiauKai" w:hAnsi="BiauKai"/>
+          <w:b w:val="0"/>
+          <w:i w:val="0"/>
+          <w:smallCaps w:val="0"/>
+          <w:strike w:val="0"/>
+          <w:color w:val="000000"/>
+          <w:sz w:val="28"/>
+          <w:szCs w:val="28"/>
+          <w:u w:val="none"/>
+          <w:shd w:fill="auto" w:val="clear"/>
+          <w:vertAlign w:val="baseline"/>
+          <w:rtl w:val="0"/>
+        </w:rPr>
+        <w:t xml:space="preserve">   月   十四</w:t>
+      </w:r>
+      <w:r>
+        <w:rPr>
+          <w:rFonts w:ascii="BiauKai" w:cs="BiauKai" w:eastAsia="BiauKai" w:hAnsi="BiauKai"/>
+          <w:sz w:val="28"/>
+          <w:szCs w:val="28"/>
+          <w:rtl w:val="0"/>
+        </w:rPr>
+        <w:t/>
+      </w:r>
+      <w:r>
+        <w:rPr>
+          <w:rFonts w:ascii="BiauKai" w:cs="BiauKai" w:eastAsia="BiauKai" w:hAnsi="BiauKai"/>
+          <w:b w:val="0"/>
+          <w:i w:val="0"/>
+          <w:smallCaps w:val="0"/>
+          <w:strike w:val="0"/>
+          <w:color w:val="000000"/>
+          <w:sz w:val="28"/>
+          <w:szCs w:val="28"/>
+          <w:u w:val="none"/>
+          <w:shd w:fill="auto" w:val="clear"/>
+          <w:vertAlign w:val="baseline"/>
+          <w:rtl w:val="0"/>
+        </w:rPr>
+        <w:t xml:space="preserve">   日</w:t>
+      </w:r>
+      <w:r>
+        <w:rPr>
+          <w:rFonts w:ascii="BiauKai" w:cs="BiauKai" w:eastAsia="BiauKai" w:hAnsi="BiauKai"/>
+          <w:sz w:val="28"/>
+          <w:szCs w:val="28"/>
+          <w:rtl w:val="0"/>
+        </w:rPr>
+        <w:t/>
+      </w:r>
+      <w:r>
+        <w:rPr>
+          <w:rtl w:val="0"/>
+        </w:rPr>
+      </w:r>
+      <w:r>
+        <w:br w:type="page"/>
+      </w:r>
+    </w:p>
+    <w:p>
+      <w:pPr>
+        <w:pStyle w:val="Heading1"/>
+        <w:keepNext w:val="0"/>
+        <w:keepLines w:val="0"/>
+        <w:widowControl w:val="0"/>
+        <w:spacing w:after="280" w:before="100" w:lineRule="auto"/>
+        <w:jc w:val="center"/>
+        <w:rPr>
+          <w:rFonts w:ascii="Arial Black" w:cs="Arial Black" w:eastAsia="Arial Black" w:hAnsi="Arial Black"/>
+          <w:sz w:val="32"/>
+          <w:szCs w:val="32"/>
+        </w:rPr>
+      </w:pPr>
+      <w:bookmarkStart w:colFirst="0" w:colLast="0" w:name="_4dhtqdud7jpy" w:id="0"/>
+      <w:bookmarkEnd w:id="0"/>
+      <w:r>
+        <w:rPr>
+          <w:rFonts w:ascii="Arial Unicode MS" w:cs="Arial Unicode MS" w:eastAsia="Arial Unicode MS" w:hAnsi="Arial Unicode MS"/>
+          <w:sz w:val="32"/>
+          <w:szCs w:val="32"/>
+          <w:rtl w:val="0"/>
+        </w:rPr>
+        <w:t xml:space="preserve">附件一：開發功能項目清單</w:t>
+      </w:r>
+    </w:p>
+    <w:tbl>
+      <w:tblPr>
+        <w:tblStyle w:val="Table1"/>
+        <w:tblW w:w="10575.0" w:type="dxa"/>
+        <w:jc w:val="left"/>
+        <w:tblInd w:w="13.000000000000002" w:type="dxa"/>
+        <w:tblLayout w:type="fixed"/>
+        <w:tblLook w:val="0000"/>
+      </w:tblPr>
+      <w:tblGrid>
+        <w:gridCol w:w="1755"/>
+        <w:gridCol w:w="2115"/>
+        <w:gridCol w:w="6705"/>
+        <w:tblGridChange w:id="0">
+          <w:tblGrid>
+            <w:gridCol w:w="1755"/>
+            <w:gridCol w:w="2115"/>
+            <w:gridCol w:w="6705"/>
+          </w:tblGrid>
+        </w:tblGridChange>
+      </w:tblGrid>
+      <w:tr>
+        <w:trPr>
+          <w:trHeight w:val="360" w:hRule="atLeast"/>
+        </w:trPr>
+        <w:tc>
+          <w:tcPr>
+            <w:tcBorders>
+              <w:top w:color="000000" w:space="0" w:sz="8" w:val="single"/>
+              <w:left w:color="000000" w:space="0" w:sz="8" w:val="single"/>
+              <w:bottom w:color="000000" w:space="0" w:sz="8" w:val="single"/>
+              <w:right w:color="000000" w:space="0" w:sz="8" w:val="single"/>
+            </w:tcBorders>
+            <w:shd w:fill="ffffff" w:val="clear"/>
+            <w:vAlign w:val="top"/>
+          </w:tcPr>
+          <w:p>
+            <w:pPr>
+              <w:rPr>
+                <w:rFonts w:ascii="Open Sans" w:cs="Open Sans" w:eastAsia="Open Sans" w:hAnsi="Open Sans"/>
+                <w:sz w:val="24"/>
+                <w:szCs w:val="24"/>
+              </w:rPr>
+            </w:pPr>
+            <w:r>
+              <w:rPr>
+                <w:rFonts w:ascii="Arial Unicode MS" w:cs="Arial Unicode MS" w:eastAsia="Arial Unicode MS" w:hAnsi="Arial Unicode MS"/>
+                <w:b w:val="1"/>
+                <w:sz w:val="24"/>
+                <w:szCs w:val="24"/>
+                <w:rtl w:val="0"/>
+              </w:rPr>
+              <w:t xml:space="preserve">模組名稱</w:t>
+            </w:r>
+            <w:r>
+              <w:rPr>
+                <w:rtl w:val="0"/>
+              </w:rPr>
+            </w:r>
+          </w:p>
+        </w:tc>
+        <w:tc>
+          <w:tcPr>
+            <w:tcBorders>
+              <w:top w:color="000000" w:space="0" w:sz="8" w:val="single"/>
+              <w:left w:color="000000" w:space="0" w:sz="8" w:val="single"/>
+              <w:bottom w:color="000000" w:space="0" w:sz="8" w:val="single"/>
+              <w:right w:color="000000" w:space="0" w:sz="8" w:val="single"/>
+            </w:tcBorders>
+            <w:shd w:fill="ffffff" w:val="clear"/>
+            <w:vAlign w:val="top"/>
+          </w:tcPr>
+          <w:p>
+            <w:pPr>
+              <w:rPr>
+                <w:rFonts w:ascii="Open Sans" w:cs="Open Sans" w:eastAsia="Open Sans" w:hAnsi="Open Sans"/>
+                <w:sz w:val="24"/>
+                <w:szCs w:val="24"/>
+              </w:rPr>
+            </w:pPr>
+            <w:r>
+              <w:rPr>
+                <w:rFonts w:ascii="Arial Unicode MS" w:cs="Arial Unicode MS" w:eastAsia="Arial Unicode MS" w:hAnsi="Arial Unicode MS"/>
+                <w:b w:val="1"/>
+                <w:sz w:val="24"/>
+                <w:szCs w:val="24"/>
+                <w:rtl w:val="0"/>
+              </w:rPr>
+              <w:t xml:space="preserve">功能描述</w:t>
+            </w:r>
+            <w:r>
+              <w:rPr>
+                <w:rtl w:val="0"/>
+              </w:rPr>
+            </w:r>
+          </w:p>
+        </w:tc>
+        <w:tc>
+          <w:tcPr>
+            <w:tcBorders>
+              <w:top w:color="000000" w:space="0" w:sz="8" w:val="single"/>
+              <w:left w:color="000000" w:space="0" w:sz="8" w:val="single"/>
+              <w:bottom w:color="000000" w:space="0" w:sz="8" w:val="single"/>
+              <w:right w:color="000000" w:space="0" w:sz="8" w:val="single"/>
+            </w:tcBorders>
+            <w:vAlign w:val="top"/>
+          </w:tcPr>
+          <w:p>
+            <w:pPr>
+              <w:rPr>
+                <w:rFonts w:ascii="Open Sans" w:cs="Open Sans" w:eastAsia="Open Sans" w:hAnsi="Open Sans"/>
+                <w:sz w:val="24"/>
+                <w:szCs w:val="24"/>
+              </w:rPr>
+            </w:pPr>
+            <w:r>
+              <w:rPr>
+                <w:rFonts w:ascii="Arial Unicode MS" w:cs="Arial Unicode MS" w:eastAsia="Arial Unicode MS" w:hAnsi="Arial Unicode MS"/>
+                <w:b w:val="1"/>
+                <w:sz w:val="24"/>
+                <w:szCs w:val="24"/>
+                <w:rtl w:val="0"/>
+              </w:rPr>
+              <w:t xml:space="preserve">項目清單</w:t>
+            </w:r>
+            <w:r>
+              <w:rPr>
+                <w:rtl w:val="0"/>
+              </w:rPr>
+            </w:r>
+          </w:p>
+        </w:tc>
+      </w:tr>
+      <w:tr>
+        <w:trPr>
+          <w:trHeight w:val="360" w:hRule="atLeast"/>
+        </w:trPr>
+        <w:tc>
+          <w:tcPr>
+            <w:tcBorders>
+              <w:top w:color="000000" w:space="0" w:sz="8" w:val="single"/>
+              <w:left w:color="000000" w:space="0" w:sz="8" w:val="single"/>
+              <w:bottom w:color="000000" w:space="0" w:sz="8" w:val="single"/>
+              <w:right w:color="000000" w:space="0" w:sz="8" w:val="single"/>
+            </w:tcBorders>
+            <w:shd w:fill="ffffff" w:val="clear"/>
+            <w:vAlign w:val="top"/>
+          </w:tcPr>
+          <w:p>
+            <w:pPr>
+              <w:rPr>
+                <w:rFonts w:ascii="Open Sans" w:cs="Open Sans" w:eastAsia="Open Sans" w:hAnsi="Open Sans"/>
+                <w:b w:val="1"/>
+                <w:sz w:val="24"/>
+                <w:szCs w:val="24"/>
+              </w:rPr>
+            </w:pPr>
+            <w:r>
+              <w:rPr>
+                <w:rFonts w:ascii="Open Sans" w:cs="Open Sans" w:eastAsia="Open Sans" w:hAnsi="Open Sans"/>
+                <w:b w:val="1"/>
+                <w:sz w:val="24"/>
+                <w:szCs w:val="24"/>
+                <w:rtl w:val="0"/>
+              </w:rPr>
+              <w:t xml:space="preserve">[視覺設計]
+系統各項視覺設計</w:t>
+            </w:r>
+          </w:p>
+        </w:tc>
+        <w:tc>
+          <w:tcPr>
+            <w:tcBorders>
+              <w:top w:color="000000" w:space="0" w:sz="8" w:val="single"/>
+              <w:left w:color="000000" w:space="0" w:sz="8" w:val="single"/>
+              <w:bottom w:color="000000" w:space="0" w:sz="8" w:val="single"/>
+              <w:right w:color="000000" w:space="0" w:sz="8" w:val="single"/>
+            </w:tcBorders>
+            <w:shd w:fill="ffffff" w:val="clear"/>
+            <w:vAlign w:val="top"/>
+          </w:tcPr>
+          <w:p>
+            <w:pPr>
+              <w:rPr>
+                <w:rFonts w:ascii="Open Sans" w:cs="Open Sans" w:eastAsia="Open Sans" w:hAnsi="Open Sans"/>
+                <w:sz w:val="24"/>
+                <w:szCs w:val="24"/>
+              </w:rPr>
+            </w:pPr>
+            <w:r>
+              <w:rPr>
+                <w:rFonts w:ascii="Open Sans" w:cs="Open Sans" w:eastAsia="Open Sans" w:hAnsi="Open Sans"/>
+                <w:sz w:val="24"/>
+                <w:szCs w:val="24"/>
+                <w:rtl w:val="0"/>
+              </w:rPr>
+              <w:t xml:space="preserve">色彩、文字及元件外觀設計</w:t>
+            </w:r>
+          </w:p>
+        </w:tc>
+        <w:tc>
+          <w:tcPr>
+            <w:tcBorders>
+              <w:top w:color="000000" w:space="0" w:sz="8" w:val="single"/>
+              <w:left w:color="000000" w:space="0" w:sz="8" w:val="single"/>
+              <w:bottom w:color="000000" w:space="0" w:sz="8" w:val="single"/>
+              <w:right w:color="000000" w:space="0" w:sz="8" w:val="single"/>
+            </w:tcBorders>
+            <w:shd w:fill="ffffff" w:val="clear"/>
+            <w:vAlign w:val="top"/>
+          </w:tcPr>
+          <w:p>
+            <w:pPr>
+              <w:numPr>
+                <w:ilvl w:val="0"/>
+                <w:numId w:val="1"/>
+              </w:numPr>
+              <w:ind w:left="720" w:hanging="360"/>
+              <w:rPr>
+                <w:rFonts w:ascii="Open Sans" w:cs="Open Sans" w:eastAsia="Open Sans" w:hAnsi="Open Sans"/>
+                <w:sz w:val="24"/>
+                <w:szCs w:val="24"/>
+              </w:rPr>
+            </w:pPr>
+            <w:r>
+              <w:rPr>
+                <w:rFonts w:ascii="Open Sans" w:cs="Open Sans" w:eastAsia="Open Sans" w:hAnsi="Open Sans"/>
+                <w:sz w:val="24"/>
+                <w:szCs w:val="24"/>
+                <w:rtl w:val="0"/>
+              </w:rPr>
+              <w:t xml:space="preserve">標準色彩、輔助色彩、背景色彩以及文字色彩等規範</w:t>
+            </w:r>
+          </w:p>
+          <w:p>
+            <w:pPr>
+              <w:numPr>
+                <w:ilvl w:val="0"/>
+                <w:numId w:val="1"/>
+              </w:numPr>
+              <w:ind w:left="720" w:hanging="360"/>
+              <w:rPr>
+                <w:rFonts w:ascii="Open Sans" w:cs="Open Sans" w:eastAsia="Open Sans" w:hAnsi="Open Sans"/>
+                <w:sz w:val="24"/>
+                <w:szCs w:val="24"/>
+              </w:rPr>
+            </w:pPr>
+            <w:r>
+              <w:rPr>
+                <w:rFonts w:ascii="Open Sans" w:cs="Open Sans" w:eastAsia="Open Sans" w:hAnsi="Open Sans"/>
+                <w:sz w:val="24"/>
+                <w:szCs w:val="24"/>
+                <w:rtl w:val="0"/>
+              </w:rPr>
+              <w:t xml:space="preserve">色彩搭配設計</w:t>
+            </w:r>
+          </w:p>
+          <w:p>
+            <w:pPr>
+              <w:numPr>
+                <w:ilvl w:val="0"/>
+                <w:numId w:val="1"/>
+              </w:numPr>
+              <w:ind w:left="720" w:hanging="360"/>
+              <w:rPr>
+                <w:rFonts w:ascii="Open Sans" w:cs="Open Sans" w:eastAsia="Open Sans" w:hAnsi="Open Sans"/>
+                <w:sz w:val="24"/>
+                <w:szCs w:val="24"/>
+              </w:rPr>
+            </w:pPr>
+            <w:r>
+              <w:rPr>
+                <w:rFonts w:ascii="Open Sans" w:cs="Open Sans" w:eastAsia="Open Sans" w:hAnsi="Open Sans"/>
+                <w:sz w:val="24"/>
+                <w:szCs w:val="24"/>
+                <w:rtl w:val="0"/>
+              </w:rPr>
+              <w:t xml:space="preserve">標準文字規範</w:t>
+            </w:r>
+          </w:p>
+          <w:p>
+            <w:pPr>
+              <w:numPr>
+                <w:ilvl w:val="0"/>
+                <w:numId w:val="1"/>
+              </w:numPr>
+              <w:ind w:left="720" w:hanging="360"/>
+              <w:rPr>
+                <w:rFonts w:ascii="Open Sans" w:cs="Open Sans" w:eastAsia="Open Sans" w:hAnsi="Open Sans"/>
+                <w:sz w:val="24"/>
+                <w:szCs w:val="24"/>
+              </w:rPr>
+            </w:pPr>
+            <w:r>
+              <w:rPr>
+                <w:rFonts w:ascii="Open Sans" w:cs="Open Sans" w:eastAsia="Open Sans" w:hAnsi="Open Sans"/>
+                <w:sz w:val="24"/>
+                <w:szCs w:val="24"/>
+                <w:rtl w:val="0"/>
+              </w:rPr>
+              <w:t xml:space="preserve">各類網頁元件之外觀設計</w:t>
+            </w:r>
+          </w:p>
+        </w:tc>
+      </w:tr>
+      <w:tr>
+        <w:trPr>
+          <w:trHeight w:val="360" w:hRule="atLeast"/>
+        </w:trPr>
+        <w:tc>
+          <w:tcPr>
+            <w:tcBorders>
+              <w:top w:color="000000" w:space="0" w:sz="8" w:val="single"/>
+              <w:left w:color="000000" w:space="0" w:sz="8" w:val="single"/>
+              <w:bottom w:color="000000" w:space="0" w:sz="8" w:val="single"/>
+              <w:right w:color="000000" w:space="0" w:sz="8" w:val="single"/>
+            </w:tcBorders>
+            <w:shd w:fill="ffffff" w:val="clear"/>
+            <w:vAlign w:val="top"/>
+          </w:tcPr>
+          <w:p>
+            <w:pPr>
+              <w:rPr>
+                <w:rFonts w:ascii="Open Sans" w:cs="Open Sans" w:eastAsia="Open Sans" w:hAnsi="Open Sans"/>
+                <w:b w:val="1"/>
+                <w:sz w:val="24"/>
+                <w:szCs w:val="24"/>
+              </w:rPr>
+            </w:pPr>
+            <w:r>
+              <w:rPr>
+                <w:rFonts w:ascii="Open Sans" w:cs="Open Sans" w:eastAsia="Open Sans" w:hAnsi="Open Sans"/>
+                <w:b w:val="1"/>
+                <w:sz w:val="24"/>
+                <w:szCs w:val="24"/>
+                <w:rtl w:val="0"/>
+              </w:rPr>
+              <w:t/>
+            </w:r>
+          </w:p>
+        </w:tc>
+        <w:tc>
+          <w:tcPr>
+            <w:tcBorders>
+              <w:top w:color="000000" w:space="0" w:sz="8" w:val="single"/>
+              <w:left w:color="000000" w:space="0" w:sz="8" w:val="single"/>
+              <w:bottom w:color="000000" w:space="0" w:sz="8" w:val="single"/>
+              <w:right w:color="000000" w:space="0" w:sz="8" w:val="single"/>
+            </w:tcBorders>
+            <w:shd w:fill="ffffff" w:val="clear"/>
+            <w:vAlign w:val="top"/>
+          </w:tcPr>
+          <w:p>
+            <w:pPr>
+              <w:rPr>
+                <w:rFonts w:ascii="Open Sans" w:cs="Open Sans" w:eastAsia="Open Sans" w:hAnsi="Open Sans"/>
+                <w:sz w:val="24"/>
+                <w:szCs w:val="24"/>
+              </w:rPr>
+            </w:pPr>
+            <w:r>
+              <w:rPr>
+                <w:rFonts w:ascii="Open Sans" w:cs="Open Sans" w:eastAsia="Open Sans" w:hAnsi="Open Sans"/>
+                <w:sz w:val="24"/>
+                <w:szCs w:val="24"/>
+                <w:rtl w:val="0"/>
+              </w:rPr>
+              <w:t xml:space="preserve">RWD版型設計</w:t>
+            </w:r>
+          </w:p>
+        </w:tc>
+        <w:tc>
+          <w:tcPr>
+            <w:tcBorders>
+              <w:top w:color="000000" w:space="0" w:sz="8" w:val="single"/>
+              <w:left w:color="000000" w:space="0" w:sz="8" w:val="single"/>
+              <w:bottom w:color="000000" w:space="0" w:sz="8" w:val="single"/>
+              <w:right w:color="000000" w:space="0" w:sz="8" w:val="single"/>
+            </w:tcBorders>
+            <w:shd w:fill="ffffff" w:val="clear"/>
+            <w:vAlign w:val="top"/>
+          </w:tcPr>
+          <w:p>
+            <w:pPr>
+              <w:numPr>
+                <w:ilvl w:val="0"/>
+                <w:numId w:val="1"/>
+              </w:numPr>
+              <w:ind w:left="720" w:hanging="360"/>
+              <w:rPr>
+                <w:rFonts w:ascii="Open Sans" w:cs="Open Sans" w:eastAsia="Open Sans" w:hAnsi="Open Sans"/>
+                <w:sz w:val="24"/>
+                <w:szCs w:val="24"/>
+              </w:rPr>
+            </w:pPr>
+            <w:r>
+              <w:rPr>
+                <w:rFonts w:ascii="Open Sans" w:cs="Open Sans" w:eastAsia="Open Sans" w:hAnsi="Open Sans"/>
+                <w:sz w:val="24"/>
+                <w:szCs w:val="24"/>
+                <w:rtl w:val="0"/>
+              </w:rPr>
+              <w:t xml:space="preserve">電腦版本網頁版型設計</w:t>
+            </w:r>
+          </w:p>
+          <w:p>
+            <w:pPr>
+              <w:numPr>
+                <w:ilvl w:val="0"/>
+                <w:numId w:val="1"/>
+              </w:numPr>
+              <w:ind w:left="720" w:hanging="360"/>
+              <w:rPr>
+                <w:rFonts w:ascii="Open Sans" w:cs="Open Sans" w:eastAsia="Open Sans" w:hAnsi="Open Sans"/>
+                <w:sz w:val="24"/>
+                <w:szCs w:val="24"/>
+              </w:rPr>
+            </w:pPr>
+            <w:r>
+              <w:rPr>
+                <w:rFonts w:ascii="Open Sans" w:cs="Open Sans" w:eastAsia="Open Sans" w:hAnsi="Open Sans"/>
+                <w:sz w:val="24"/>
+                <w:szCs w:val="24"/>
+                <w:rtl w:val="0"/>
+              </w:rPr>
+              <w:t xml:space="preserve">行動裝置版本網頁版型設計</w:t>
+            </w:r>
+          </w:p>
+        </w:tc>
+      </w:tr>
+      <w:tr>
+        <w:trPr>
+          <w:trHeight w:val="360" w:hRule="atLeast"/>
+        </w:trPr>
+        <w:tc>
+          <w:tcPr>
+            <w:tcBorders>
+              <w:top w:color="000000" w:space="0" w:sz="8" w:val="single"/>
+              <w:left w:color="000000" w:space="0" w:sz="8" w:val="single"/>
+              <w:bottom w:color="000000" w:space="0" w:sz="8" w:val="single"/>
+              <w:right w:color="000000" w:space="0" w:sz="8" w:val="single"/>
+            </w:tcBorders>
+            <w:shd w:fill="ffffff" w:val="clear"/>
+            <w:vAlign w:val="top"/>
+          </w:tcPr>
+          <w:p>
+            <w:pPr>
+              <w:rPr>
+                <w:rFonts w:ascii="Open Sans" w:cs="Open Sans" w:eastAsia="Open Sans" w:hAnsi="Open Sans"/>
+                <w:b w:val="1"/>
+                <w:sz w:val="24"/>
+                <w:szCs w:val="24"/>
+              </w:rPr>
+            </w:pPr>
+            <w:r>
+              <w:rPr>
+                <w:rFonts w:ascii="Open Sans" w:cs="Open Sans" w:eastAsia="Open Sans" w:hAnsi="Open Sans"/>
+                <w:b w:val="1"/>
+                <w:sz w:val="24"/>
+                <w:szCs w:val="24"/>
+                <w:rtl w:val="0"/>
+              </w:rPr>
+              <w:t/>
+            </w:r>
+          </w:p>
+        </w:tc>
+        <w:tc>
+          <w:tcPr>
+            <w:tcBorders>
+              <w:top w:color="000000" w:space="0" w:sz="8" w:val="single"/>
+              <w:left w:color="000000" w:space="0" w:sz="8" w:val="single"/>
+              <w:bottom w:color="000000" w:space="0" w:sz="8" w:val="single"/>
+              <w:right w:color="000000" w:space="0" w:sz="8" w:val="single"/>
+            </w:tcBorders>
+            <w:shd w:fill="ffffff" w:val="clear"/>
+            <w:vAlign w:val="top"/>
+          </w:tcPr>
+          <w:p>
+            <w:pPr>
+              <w:rPr>
+                <w:rFonts w:ascii="Open Sans" w:cs="Open Sans" w:eastAsia="Open Sans" w:hAnsi="Open Sans"/>
+                <w:sz w:val="24"/>
+                <w:szCs w:val="24"/>
+              </w:rPr>
+            </w:pPr>
+            <w:r>
+              <w:rPr>
+                <w:rFonts w:ascii="Open Sans" w:cs="Open Sans" w:eastAsia="Open Sans" w:hAnsi="Open Sans"/>
+                <w:sz w:val="24"/>
+                <w:szCs w:val="24"/>
+                <w:rtl w:val="0"/>
+              </w:rPr>
+              <w:t xml:space="preserve">使用者經驗設計</w:t>
+            </w:r>
+          </w:p>
+        </w:tc>
+        <w:tc>
+          <w:tcPr>
+            <w:tcBorders>
+              <w:top w:color="000000" w:space="0" w:sz="8" w:val="single"/>
+              <w:left w:color="000000" w:space="0" w:sz="8" w:val="single"/>
+              <w:bottom w:color="000000" w:space="0" w:sz="8" w:val="single"/>
+              <w:right w:color="000000" w:space="0" w:sz="8" w:val="single"/>
+            </w:tcBorders>
+            <w:shd w:fill="ffffff" w:val="clear"/>
+            <w:vAlign w:val="top"/>
+          </w:tcPr>
+          <w:p>
+            <w:pPr>
+              <w:numPr>
+                <w:ilvl w:val="0"/>
+                <w:numId w:val="1"/>
+              </w:numPr>
+              <w:ind w:left="720" w:hanging="360"/>
+              <w:rPr>
+                <w:rFonts w:ascii="Open Sans" w:cs="Open Sans" w:eastAsia="Open Sans" w:hAnsi="Open Sans"/>
+                <w:sz w:val="24"/>
+                <w:szCs w:val="24"/>
+              </w:rPr>
+            </w:pPr>
+            <w:r>
+              <w:rPr>
+                <w:rFonts w:ascii="Open Sans" w:cs="Open Sans" w:eastAsia="Open Sans" w:hAnsi="Open Sans"/>
+                <w:sz w:val="24"/>
+                <w:szCs w:val="24"/>
+                <w:rtl w:val="0"/>
+              </w:rPr>
+              <w:t xml:space="preserve">網站互動設計</w:t>
+            </w:r>
+          </w:p>
+          <w:p>
+            <w:pPr>
+              <w:numPr>
+                <w:ilvl w:val="0"/>
+                <w:numId w:val="1"/>
+              </w:numPr>
+              <w:ind w:left="720" w:hanging="360"/>
+              <w:rPr>
+                <w:rFonts w:ascii="Open Sans" w:cs="Open Sans" w:eastAsia="Open Sans" w:hAnsi="Open Sans"/>
+                <w:sz w:val="24"/>
+                <w:szCs w:val="24"/>
+              </w:rPr>
+            </w:pPr>
+            <w:r>
+              <w:rPr>
+                <w:rFonts w:ascii="Open Sans" w:cs="Open Sans" w:eastAsia="Open Sans" w:hAnsi="Open Sans"/>
+                <w:sz w:val="24"/>
+                <w:szCs w:val="24"/>
+                <w:rtl w:val="0"/>
+              </w:rPr>
+              <w:t xml:space="preserve">網站動態元件設計</w:t>
+            </w:r>
+          </w:p>
+        </w:tc>
+      </w:tr>
+      <w:tr>
+        <w:trPr>
+          <w:trHeight w:val="360" w:hRule="atLeast"/>
+        </w:trPr>
+        <w:tc>
+          <w:tcPr>
+            <w:tcBorders>
+              <w:top w:color="000000" w:space="0" w:sz="8" w:val="single"/>
+              <w:left w:color="000000" w:space="0" w:sz="8" w:val="single"/>
+              <w:bottom w:color="000000" w:space="0" w:sz="8" w:val="single"/>
+              <w:right w:color="000000" w:space="0" w:sz="8" w:val="single"/>
+            </w:tcBorders>
+            <w:shd w:fill="ffffff" w:val="clear"/>
+            <w:vAlign w:val="top"/>
+          </w:tcPr>
+          <w:p>
+            <w:pPr>
+              <w:rPr>
+                <w:rFonts w:ascii="Open Sans" w:cs="Open Sans" w:eastAsia="Open Sans" w:hAnsi="Open Sans"/>
+                <w:b w:val="1"/>
+                <w:sz w:val="24"/>
+                <w:szCs w:val="24"/>
+              </w:rPr>
+            </w:pPr>
+            <w:r>
+              <w:rPr>
+                <w:rFonts w:ascii="Open Sans" w:cs="Open Sans" w:eastAsia="Open Sans" w:hAnsi="Open Sans"/>
+                <w:b w:val="1"/>
+                <w:sz w:val="24"/>
+                <w:szCs w:val="24"/>
+                <w:rtl w:val="0"/>
+              </w:rPr>
+              <w:t/>
+            </w:r>
+          </w:p>
+        </w:tc>
+        <w:tc>
+          <w:tcPr>
+            <w:tcBorders>
+              <w:top w:color="000000" w:space="0" w:sz="8" w:val="single"/>
+              <w:left w:color="000000" w:space="0" w:sz="8" w:val="single"/>
+              <w:bottom w:color="000000" w:space="0" w:sz="8" w:val="single"/>
+              <w:right w:color="000000" w:space="0" w:sz="8" w:val="single"/>
+            </w:tcBorders>
+            <w:shd w:fill="ffffff" w:val="clear"/>
+            <w:vAlign w:val="top"/>
+          </w:tcPr>
+          <w:p>
+            <w:pPr>
+              <w:rPr>
+                <w:rFonts w:ascii="Open Sans" w:cs="Open Sans" w:eastAsia="Open Sans" w:hAnsi="Open Sans"/>
+                <w:sz w:val="24"/>
+                <w:szCs w:val="24"/>
+              </w:rPr>
+            </w:pPr>
+            <w:r>
+              <w:rPr>
+                <w:rFonts w:ascii="Open Sans" w:cs="Open Sans" w:eastAsia="Open Sans" w:hAnsi="Open Sans"/>
+                <w:sz w:val="24"/>
+                <w:szCs w:val="24"/>
+                <w:rtl w:val="0"/>
+              </w:rPr>
+              <w:t xml:space="preserve">多媒體素材製作</w:t>
+            </w:r>
+          </w:p>
+        </w:tc>
+        <w:tc>
+          <w:tcPr>
+            <w:tcBorders>
+              <w:top w:color="000000" w:space="0" w:sz="8" w:val="single"/>
+              <w:left w:color="000000" w:space="0" w:sz="8" w:val="single"/>
+              <w:bottom w:color="000000" w:space="0" w:sz="8" w:val="single"/>
+              <w:right w:color="000000" w:space="0" w:sz="8" w:val="single"/>
+            </w:tcBorders>
+            <w:shd w:fill="ffffff" w:val="clear"/>
+            <w:vAlign w:val="top"/>
+          </w:tcPr>
+          <w:p>
+            <w:pPr>
+              <w:numPr>
+                <w:ilvl w:val="0"/>
+                <w:numId w:val="1"/>
+              </w:numPr>
+              <w:ind w:left="720" w:hanging="360"/>
+              <w:rPr>
+                <w:rFonts w:ascii="Open Sans" w:cs="Open Sans" w:eastAsia="Open Sans" w:hAnsi="Open Sans"/>
+                <w:sz w:val="24"/>
+                <w:szCs w:val="24"/>
+              </w:rPr>
+            </w:pPr>
+            <w:r>
+              <w:rPr>
+                <w:rFonts w:ascii="Open Sans" w:cs="Open Sans" w:eastAsia="Open Sans" w:hAnsi="Open Sans"/>
+                <w:sz w:val="24"/>
+                <w:szCs w:val="24"/>
+                <w:rtl w:val="0"/>
+              </w:rPr>
+              <w:t xml:space="preserve">網站必要之多媒體素材製作(如：圖像、影音、動畫等)</w:t>
+            </w:r>
+          </w:p>
+        </w:tc>
+      </w:tr>
+      <w:tr>
+        <w:trPr>
+          <w:trHeight w:val="360" w:hRule="atLeast"/>
+        </w:trPr>
+        <w:tc>
+          <w:tcPr>
+            <w:tcBorders>
+              <w:top w:color="000000" w:space="0" w:sz="8" w:val="single"/>
+              <w:left w:color="000000" w:space="0" w:sz="8" w:val="single"/>
+              <w:bottom w:color="000000" w:space="0" w:sz="8" w:val="single"/>
+              <w:right w:color="000000" w:space="0" w:sz="8" w:val="single"/>
+            </w:tcBorders>
+            <w:shd w:fill="ffffff" w:val="clear"/>
+            <w:vAlign w:val="top"/>
+          </w:tcPr>
+          <w:p>
+            <w:pPr>
+              <w:rPr>
+                <w:rFonts w:ascii="Open Sans" w:cs="Open Sans" w:eastAsia="Open Sans" w:hAnsi="Open Sans"/>
+                <w:b w:val="1"/>
+                <w:sz w:val="24"/>
+                <w:szCs w:val="24"/>
+              </w:rPr>
+            </w:pPr>
+            <w:r>
+              <w:rPr>
+                <w:rFonts w:ascii="Open Sans" w:cs="Open Sans" w:eastAsia="Open Sans" w:hAnsi="Open Sans"/>
+                <w:b w:val="1"/>
+                <w:sz w:val="24"/>
+                <w:szCs w:val="24"/>
+                <w:rtl w:val="0"/>
+              </w:rPr>
+              <w:t xml:space="preserve">[首頁]
+一頁式首頁</w:t>
+            </w:r>
+          </w:p>
+        </w:tc>
+        <w:tc>
+          <w:tcPr>
+            <w:tcBorders>
+              <w:top w:color="000000" w:space="0" w:sz="8" w:val="single"/>
+              <w:left w:color="000000" w:space="0" w:sz="8" w:val="single"/>
+              <w:bottom w:color="000000" w:space="0" w:sz="8" w:val="single"/>
+              <w:right w:color="000000" w:space="0" w:sz="8" w:val="single"/>
+            </w:tcBorders>
+            <w:shd w:fill="ffffff" w:val="clear"/>
+            <w:vAlign w:val="top"/>
+          </w:tcPr>
+          <w:p>
+            <w:pPr>
+              <w:rPr>
+                <w:rFonts w:ascii="Open Sans" w:cs="Open Sans" w:eastAsia="Open Sans" w:hAnsi="Open Sans"/>
+                <w:sz w:val="24"/>
+                <w:szCs w:val="24"/>
+              </w:rPr>
+            </w:pPr>
+            <w:r>
+              <w:rPr>
+                <w:rFonts w:ascii="Open Sans" w:cs="Open Sans" w:eastAsia="Open Sans" w:hAnsi="Open Sans"/>
+                <w:sz w:val="24"/>
+                <w:szCs w:val="24"/>
+                <w:rtl w:val="0"/>
+              </w:rPr>
+              <w:t xml:space="preserve">首頁網站製作</w:t>
+            </w:r>
+          </w:p>
+        </w:tc>
+        <w:tc>
+          <w:tcPr>
+            <w:tcBorders>
+              <w:top w:color="000000" w:space="0" w:sz="8" w:val="single"/>
+              <w:left w:color="000000" w:space="0" w:sz="8" w:val="single"/>
+              <w:bottom w:color="000000" w:space="0" w:sz="8" w:val="single"/>
+              <w:right w:color="000000" w:space="0" w:sz="8" w:val="single"/>
+            </w:tcBorders>
+            <w:shd w:fill="ffffff" w:val="clear"/>
+            <w:vAlign w:val="top"/>
+          </w:tcPr>
+          <w:p>
+            <w:pPr>
+              <w:numPr>
+                <w:ilvl w:val="0"/>
+                <w:numId w:val="1"/>
+              </w:numPr>
+              <w:ind w:left="720" w:hanging="360"/>
+              <w:rPr>
+                <w:rFonts w:ascii="Open Sans" w:cs="Open Sans" w:eastAsia="Open Sans" w:hAnsi="Open Sans"/>
+                <w:sz w:val="24"/>
+                <w:szCs w:val="24"/>
+              </w:rPr>
+            </w:pPr>
+            <w:r>
+              <w:rPr>
+                <w:rFonts w:ascii="Open Sans" w:cs="Open Sans" w:eastAsia="Open Sans" w:hAnsi="Open Sans"/>
+                <w:sz w:val="24"/>
+                <w:szCs w:val="24"/>
+                <w:rtl w:val="0"/>
+              </w:rPr>
+              <w:t xml:space="preserve">依照設計師規劃撰寫首頁程式碼</w:t>
+            </w:r>
+          </w:p>
+        </w:tc>
+      </w:tr>
+      <w:tr>
+        <w:trPr>
+          <w:trHeight w:val="360" w:hRule="atLeast"/>
+        </w:trPr>
+        <w:tc>
+          <w:tcPr>
+            <w:tcBorders>
+              <w:top w:color="000000" w:space="0" w:sz="8" w:val="single"/>
+              <w:left w:color="000000" w:space="0" w:sz="8" w:val="single"/>
+              <w:bottom w:color="000000" w:space="0" w:sz="8" w:val="single"/>
+              <w:right w:color="000000" w:space="0" w:sz="8" w:val="single"/>
+            </w:tcBorders>
+            <w:shd w:fill="ffffff" w:val="clear"/>
+            <w:vAlign w:val="top"/>
+          </w:tcPr>
+          <w:p>
+            <w:pPr>
+              <w:rPr>
+                <w:rFonts w:ascii="Open Sans" w:cs="Open Sans" w:eastAsia="Open Sans" w:hAnsi="Open Sans"/>
+                <w:b w:val="1"/>
+                <w:sz w:val="24"/>
+                <w:szCs w:val="24"/>
+              </w:rPr>
+            </w:pPr>
+            <w:r>
+              <w:rPr>
+                <w:rFonts w:ascii="Open Sans" w:cs="Open Sans" w:eastAsia="Open Sans" w:hAnsi="Open Sans"/>
+                <w:b w:val="1"/>
+                <w:sz w:val="24"/>
+                <w:szCs w:val="24"/>
+                <w:rtl w:val="0"/>
+              </w:rPr>
+              <w:t xml:space="preserve">[系統]
+客戶會員系統</w:t>
+            </w:r>
+          </w:p>
+        </w:tc>
+        <w:tc>
+          <w:tcPr>
+            <w:tcBorders>
+              <w:top w:color="000000" w:space="0" w:sz="8" w:val="single"/>
+              <w:left w:color="000000" w:space="0" w:sz="8" w:val="single"/>
+              <w:bottom w:color="000000" w:space="0" w:sz="8" w:val="single"/>
+              <w:right w:color="000000" w:space="0" w:sz="8" w:val="single"/>
+            </w:tcBorders>
+            <w:shd w:fill="ffffff" w:val="clear"/>
+            <w:vAlign w:val="top"/>
+          </w:tcPr>
+          <w:p>
+            <w:pPr>
+              <w:rPr>
+                <w:rFonts w:ascii="Open Sans" w:cs="Open Sans" w:eastAsia="Open Sans" w:hAnsi="Open Sans"/>
+                <w:sz w:val="24"/>
+                <w:szCs w:val="24"/>
+              </w:rPr>
+            </w:pPr>
+            <w:r>
+              <w:rPr>
+                <w:rFonts w:ascii="Open Sans" w:cs="Open Sans" w:eastAsia="Open Sans" w:hAnsi="Open Sans"/>
+                <w:sz w:val="24"/>
+                <w:szCs w:val="24"/>
+                <w:rtl w:val="0"/>
+              </w:rPr>
+              <w:t xml:space="preserve">客戶會員系統相關頁面(前端)</w:t>
+            </w:r>
+          </w:p>
+        </w:tc>
+        <w:tc>
+          <w:tcPr>
+            <w:tcBorders>
+              <w:top w:color="000000" w:space="0" w:sz="8" w:val="single"/>
+              <w:left w:color="000000" w:space="0" w:sz="8" w:val="single"/>
+              <w:bottom w:color="000000" w:space="0" w:sz="8" w:val="single"/>
+              <w:right w:color="000000" w:space="0" w:sz="8" w:val="single"/>
+            </w:tcBorders>
+            <w:shd w:fill="ffffff" w:val="clear"/>
+            <w:vAlign w:val="top"/>
+          </w:tcPr>
+          <w:p>
+            <w:pPr>
+              <w:numPr>
+                <w:ilvl w:val="0"/>
+                <w:numId w:val="1"/>
+              </w:numPr>
+              <w:ind w:left="720" w:hanging="360"/>
+              <w:rPr>
+                <w:rFonts w:ascii="Open Sans" w:cs="Open Sans" w:eastAsia="Open Sans" w:hAnsi="Open Sans"/>
+                <w:sz w:val="24"/>
+                <w:szCs w:val="24"/>
+              </w:rPr>
+            </w:pPr>
+            <w:r>
+              <w:rPr>
+                <w:rFonts w:ascii="Open Sans" w:cs="Open Sans" w:eastAsia="Open Sans" w:hAnsi="Open Sans"/>
+                <w:sz w:val="24"/>
+                <w:szCs w:val="24"/>
+                <w:rtl w:val="0"/>
+              </w:rPr>
+              <w:t xml:space="preserve">實作客戶登入頁</w:t>
+            </w:r>
+          </w:p>
+          <w:p>
+            <w:pPr>
+              <w:numPr>
+                <w:ilvl w:val="0"/>
+                <w:numId w:val="1"/>
+              </w:numPr>
+              <w:ind w:left="720" w:hanging="360"/>
+              <w:rPr>
+                <w:rFonts w:ascii="Open Sans" w:cs="Open Sans" w:eastAsia="Open Sans" w:hAnsi="Open Sans"/>
+                <w:sz w:val="24"/>
+                <w:szCs w:val="24"/>
+              </w:rPr>
+            </w:pPr>
+            <w:r>
+              <w:rPr>
+                <w:rFonts w:ascii="Open Sans" w:cs="Open Sans" w:eastAsia="Open Sans" w:hAnsi="Open Sans"/>
+                <w:sz w:val="24"/>
+                <w:szCs w:val="24"/>
+                <w:rtl w:val="0"/>
+              </w:rPr>
+              <w:t xml:space="preserve">實作客戶密碼復原頁面(忘記密碼)</w:t>
+            </w:r>
+          </w:p>
+          <w:p>
+            <w:pPr>
+              <w:numPr>
+                <w:ilvl w:val="0"/>
+                <w:numId w:val="1"/>
+              </w:numPr>
+              <w:ind w:left="720" w:hanging="360"/>
+              <w:rPr>
+                <w:rFonts w:ascii="Open Sans" w:cs="Open Sans" w:eastAsia="Open Sans" w:hAnsi="Open Sans"/>
+                <w:sz w:val="24"/>
+                <w:szCs w:val="24"/>
+              </w:rPr>
+            </w:pPr>
+            <w:r>
+              <w:rPr>
+                <w:rFonts w:ascii="Open Sans" w:cs="Open Sans" w:eastAsia="Open Sans" w:hAnsi="Open Sans"/>
+                <w:sz w:val="24"/>
+                <w:szCs w:val="24"/>
+                <w:rtl w:val="0"/>
+              </w:rPr>
+              <w:t xml:space="preserve">實作客戶個人管理頁面</w:t>
+            </w:r>
+          </w:p>
+        </w:tc>
+      </w:tr>
+      <w:tr>
+        <w:trPr>
+          <w:trHeight w:val="360" w:hRule="atLeast"/>
+        </w:trPr>
+        <w:tc>
+          <w:tcPr>
+            <w:tcBorders>
+              <w:top w:color="000000" w:space="0" w:sz="8" w:val="single"/>
+              <w:left w:color="000000" w:space="0" w:sz="8" w:val="single"/>
+              <w:bottom w:color="000000" w:space="0" w:sz="8" w:val="single"/>
+              <w:right w:color="000000" w:space="0" w:sz="8" w:val="single"/>
+            </w:tcBorders>
+            <w:shd w:fill="ffffff" w:val="clear"/>
+            <w:vAlign w:val="top"/>
+          </w:tcPr>
+          <w:p>
+            <w:pPr>
+              <w:rPr>
+                <w:rFonts w:ascii="Open Sans" w:cs="Open Sans" w:eastAsia="Open Sans" w:hAnsi="Open Sans"/>
+                <w:b w:val="1"/>
+                <w:sz w:val="24"/>
+                <w:szCs w:val="24"/>
+              </w:rPr>
+            </w:pPr>
+            <w:r>
+              <w:rPr>
+                <w:rFonts w:ascii="Open Sans" w:cs="Open Sans" w:eastAsia="Open Sans" w:hAnsi="Open Sans"/>
+                <w:b w:val="1"/>
+                <w:sz w:val="24"/>
+                <w:szCs w:val="24"/>
+                <w:rtl w:val="0"/>
+              </w:rPr>
+              <w:t/>
+            </w:r>
+          </w:p>
+        </w:tc>
+        <w:tc>
+          <w:tcPr>
+            <w:tcBorders>
+              <w:top w:color="000000" w:space="0" w:sz="8" w:val="single"/>
+              <w:left w:color="000000" w:space="0" w:sz="8" w:val="single"/>
+              <w:bottom w:color="000000" w:space="0" w:sz="8" w:val="single"/>
+              <w:right w:color="000000" w:space="0" w:sz="8" w:val="single"/>
+            </w:tcBorders>
+            <w:shd w:fill="ffffff" w:val="clear"/>
+            <w:vAlign w:val="top"/>
+          </w:tcPr>
+          <w:p>
+            <w:pPr>
+              <w:rPr>
+                <w:rFonts w:ascii="Open Sans" w:cs="Open Sans" w:eastAsia="Open Sans" w:hAnsi="Open Sans"/>
+                <w:sz w:val="24"/>
+                <w:szCs w:val="24"/>
+              </w:rPr>
+            </w:pPr>
+            <w:r>
+              <w:rPr>
+                <w:rFonts w:ascii="Open Sans" w:cs="Open Sans" w:eastAsia="Open Sans" w:hAnsi="Open Sans"/>
+                <w:sz w:val="24"/>
+                <w:szCs w:val="24"/>
+                <w:rtl w:val="0"/>
+              </w:rPr>
+              <w:t xml:space="preserve">客戶會員系統(後端)</w:t>
+            </w:r>
+          </w:p>
+        </w:tc>
+        <w:tc>
+          <w:tcPr>
+            <w:tcBorders>
+              <w:top w:color="000000" w:space="0" w:sz="8" w:val="single"/>
+              <w:left w:color="000000" w:space="0" w:sz="8" w:val="single"/>
+              <w:bottom w:color="000000" w:space="0" w:sz="8" w:val="single"/>
+              <w:right w:color="000000" w:space="0" w:sz="8" w:val="single"/>
+            </w:tcBorders>
+            <w:shd w:fill="ffffff" w:val="clear"/>
+            <w:vAlign w:val="top"/>
+          </w:tcPr>
+          <w:p>
+            <w:pPr>
+              <w:numPr>
+                <w:ilvl w:val="0"/>
+                <w:numId w:val="1"/>
+              </w:numPr>
+              <w:ind w:left="720" w:hanging="360"/>
+              <w:rPr>
+                <w:rFonts w:ascii="Open Sans" w:cs="Open Sans" w:eastAsia="Open Sans" w:hAnsi="Open Sans"/>
+                <w:sz w:val="24"/>
+                <w:szCs w:val="24"/>
+              </w:rPr>
+            </w:pPr>
+            <w:r>
+              <w:rPr>
+                <w:rFonts w:ascii="Open Sans" w:cs="Open Sans" w:eastAsia="Open Sans" w:hAnsi="Open Sans"/>
+                <w:sz w:val="24"/>
+                <w:szCs w:val="24"/>
+                <w:rtl w:val="0"/>
+              </w:rPr>
+              <w:t xml:space="preserve">密碼復原機制(寄送重設密碼信件)</w:t>
+            </w:r>
+          </w:p>
+          <w:p>
+            <w:pPr>
+              <w:numPr>
+                <w:ilvl w:val="0"/>
+                <w:numId w:val="1"/>
+              </w:numPr>
+              <w:ind w:left="720" w:hanging="360"/>
+              <w:rPr>
+                <w:rFonts w:ascii="Open Sans" w:cs="Open Sans" w:eastAsia="Open Sans" w:hAnsi="Open Sans"/>
+                <w:sz w:val="24"/>
+                <w:szCs w:val="24"/>
+              </w:rPr>
+            </w:pPr>
+            <w:r>
+              <w:rPr>
+                <w:rFonts w:ascii="Open Sans" w:cs="Open Sans" w:eastAsia="Open Sans" w:hAnsi="Open Sans"/>
+                <w:sz w:val="24"/>
+                <w:szCs w:val="24"/>
+                <w:rtl w:val="0"/>
+              </w:rPr>
+              <w:t xml:space="preserve">建置客戶資料庫</w:t>
+            </w:r>
+          </w:p>
+        </w:tc>
+      </w:tr>
+      <w:tr>
+        <w:trPr>
+          <w:trHeight w:val="360" w:hRule="atLeast"/>
+        </w:trPr>
+        <w:tc>
+          <w:tcPr>
+            <w:tcBorders>
+              <w:top w:color="000000" w:space="0" w:sz="8" w:val="single"/>
+              <w:left w:color="000000" w:space="0" w:sz="8" w:val="single"/>
+              <w:bottom w:color="000000" w:space="0" w:sz="8" w:val="single"/>
+              <w:right w:color="000000" w:space="0" w:sz="8" w:val="single"/>
+            </w:tcBorders>
+            <w:shd w:fill="ffffff" w:val="clear"/>
+            <w:vAlign w:val="top"/>
+          </w:tcPr>
+          <w:p>
+            <w:pPr>
+              <w:rPr>
+                <w:rFonts w:ascii="Open Sans" w:cs="Open Sans" w:eastAsia="Open Sans" w:hAnsi="Open Sans"/>
+                <w:b w:val="1"/>
+                <w:sz w:val="24"/>
+                <w:szCs w:val="24"/>
+              </w:rPr>
+            </w:pPr>
+            <w:r>
+              <w:rPr>
+                <w:rFonts w:ascii="Open Sans" w:cs="Open Sans" w:eastAsia="Open Sans" w:hAnsi="Open Sans"/>
+                <w:b w:val="1"/>
+                <w:sz w:val="24"/>
+                <w:szCs w:val="24"/>
+                <w:rtl w:val="0"/>
+              </w:rPr>
+              <w:t xml:space="preserve">[網頁]
+額外靜態頁面</w:t>
+            </w:r>
+          </w:p>
+        </w:tc>
+        <w:tc>
+          <w:tcPr>
+            <w:tcBorders>
+              <w:top w:color="000000" w:space="0" w:sz="8" w:val="single"/>
+              <w:left w:color="000000" w:space="0" w:sz="8" w:val="single"/>
+              <w:bottom w:color="000000" w:space="0" w:sz="8" w:val="single"/>
+              <w:right w:color="000000" w:space="0" w:sz="8" w:val="single"/>
+            </w:tcBorders>
+            <w:shd w:fill="ffffff" w:val="clear"/>
+            <w:vAlign w:val="top"/>
+          </w:tcPr>
+          <w:p>
+            <w:pPr>
+              <w:rPr>
+                <w:rFonts w:ascii="Open Sans" w:cs="Open Sans" w:eastAsia="Open Sans" w:hAnsi="Open Sans"/>
+                <w:sz w:val="24"/>
+                <w:szCs w:val="24"/>
+              </w:rPr>
+            </w:pPr>
+            <w:r>
+              <w:rPr>
+                <w:rFonts w:ascii="Open Sans" w:cs="Open Sans" w:eastAsia="Open Sans" w:hAnsi="Open Sans"/>
+                <w:sz w:val="24"/>
+                <w:szCs w:val="24"/>
+                <w:rtl w:val="0"/>
+              </w:rPr>
+              <w:t xml:space="preserve">網站之其他分頁</w:t>
+            </w:r>
+          </w:p>
+        </w:tc>
+        <w:tc>
+          <w:tcPr>
+            <w:tcBorders>
+              <w:top w:color="000000" w:space="0" w:sz="8" w:val="single"/>
+              <w:left w:color="000000" w:space="0" w:sz="8" w:val="single"/>
+              <w:bottom w:color="000000" w:space="0" w:sz="8" w:val="single"/>
+              <w:right w:color="000000" w:space="0" w:sz="8" w:val="single"/>
+            </w:tcBorders>
+            <w:shd w:fill="ffffff" w:val="clear"/>
+            <w:vAlign w:val="top"/>
+          </w:tcPr>
+          <w:p>
+            <w:pPr>
+              <w:numPr>
+                <w:ilvl w:val="0"/>
+                <w:numId w:val="1"/>
+              </w:numPr>
+              <w:ind w:left="720" w:hanging="360"/>
+              <w:rPr>
+                <w:rFonts w:ascii="Open Sans" w:cs="Open Sans" w:eastAsia="Open Sans" w:hAnsi="Open Sans"/>
+                <w:sz w:val="24"/>
+                <w:szCs w:val="24"/>
+              </w:rPr>
+            </w:pPr>
+            <w:r>
+              <w:rPr>
+                <w:rFonts w:ascii="Open Sans" w:cs="Open Sans" w:eastAsia="Open Sans" w:hAnsi="Open Sans"/>
+                <w:sz w:val="24"/>
+                <w:szCs w:val="24"/>
+                <w:rtl w:val="0"/>
+              </w:rPr>
+              <w:t xml:space="preserve">由客戶或設計師提供之靜態網頁(無涉及伺服器端及資料庫功能)內容</w:t>
+            </w:r>
+          </w:p>
+        </w:tc>
+      </w:tr>
+      <w:tr>
+        <w:trPr>
+          <w:trHeight w:val="360" w:hRule="atLeast"/>
+        </w:trPr>
+        <w:tc>
+          <w:tcPr>
+            <w:tcBorders>
+              <w:top w:color="000000" w:space="0" w:sz="8" w:val="single"/>
+              <w:left w:color="000000" w:space="0" w:sz="8" w:val="single"/>
+              <w:bottom w:color="000000" w:space="0" w:sz="8" w:val="single"/>
+              <w:right w:color="000000" w:space="0" w:sz="8" w:val="single"/>
+            </w:tcBorders>
+            <w:shd w:fill="ffffff" w:val="clear"/>
+            <w:vAlign w:val="top"/>
+          </w:tcPr>
+          <w:p>
+            <w:pPr>
+              <w:rPr>
+                <w:rFonts w:ascii="Open Sans" w:cs="Open Sans" w:eastAsia="Open Sans" w:hAnsi="Open Sans"/>
+                <w:b w:val="1"/>
+                <w:sz w:val="24"/>
+                <w:szCs w:val="24"/>
+              </w:rPr>
+            </w:pPr>
+            <w:r>
+              <w:rPr>
+                <w:rFonts w:ascii="Open Sans" w:cs="Open Sans" w:eastAsia="Open Sans" w:hAnsi="Open Sans"/>
+                <w:b w:val="1"/>
+                <w:sz w:val="24"/>
+                <w:szCs w:val="24"/>
+                <w:rtl w:val="0"/>
+              </w:rPr>
+              <w:t xml:space="preserve">[網頁]
+多國語系網頁</w:t>
+            </w:r>
+          </w:p>
+        </w:tc>
+        <w:tc>
+          <w:tcPr>
+            <w:tcBorders>
+              <w:top w:color="000000" w:space="0" w:sz="8" w:val="single"/>
+              <w:left w:color="000000" w:space="0" w:sz="8" w:val="single"/>
+              <w:bottom w:color="000000" w:space="0" w:sz="8" w:val="single"/>
+              <w:right w:color="000000" w:space="0" w:sz="8" w:val="single"/>
+            </w:tcBorders>
+            <w:shd w:fill="ffffff" w:val="clear"/>
+            <w:vAlign w:val="top"/>
+          </w:tcPr>
+          <w:p>
+            <w:pPr>
+              <w:rPr>
+                <w:rFonts w:ascii="Open Sans" w:cs="Open Sans" w:eastAsia="Open Sans" w:hAnsi="Open Sans"/>
+                <w:sz w:val="24"/>
+                <w:szCs w:val="24"/>
+              </w:rPr>
+            </w:pPr>
+            <w:r>
+              <w:rPr>
+                <w:rFonts w:ascii="Open Sans" w:cs="Open Sans" w:eastAsia="Open Sans" w:hAnsi="Open Sans"/>
+                <w:sz w:val="24"/>
+                <w:szCs w:val="24"/>
+                <w:rtl w:val="0"/>
+              </w:rPr>
+              <w:t xml:space="preserve">自動偵測使用者語系並提供不同語言之網頁內容</w:t>
+            </w:r>
+          </w:p>
+        </w:tc>
+        <w:tc>
+          <w:tcPr>
+            <w:tcBorders>
+              <w:top w:color="000000" w:space="0" w:sz="8" w:val="single"/>
+              <w:left w:color="000000" w:space="0" w:sz="8" w:val="single"/>
+              <w:bottom w:color="000000" w:space="0" w:sz="8" w:val="single"/>
+              <w:right w:color="000000" w:space="0" w:sz="8" w:val="single"/>
+            </w:tcBorders>
+            <w:shd w:fill="ffffff" w:val="clear"/>
+            <w:vAlign w:val="top"/>
+          </w:tcPr>
+          <w:p>
+            <w:pPr>
+              <w:numPr>
+                <w:ilvl w:val="0"/>
+                <w:numId w:val="1"/>
+              </w:numPr>
+              <w:ind w:left="720" w:hanging="360"/>
+              <w:rPr>
+                <w:rFonts w:ascii="Open Sans" w:cs="Open Sans" w:eastAsia="Open Sans" w:hAnsi="Open Sans"/>
+                <w:sz w:val="24"/>
+                <w:szCs w:val="24"/>
+              </w:rPr>
+            </w:pPr>
+            <w:r>
+              <w:rPr>
+                <w:rFonts w:ascii="Open Sans" w:cs="Open Sans" w:eastAsia="Open Sans" w:hAnsi="Open Sans"/>
+                <w:sz w:val="24"/>
+                <w:szCs w:val="24"/>
+                <w:rtl w:val="0"/>
+              </w:rPr>
+              <w:t xml:space="preserve">系統自動偵測使用者瀏覽器之語系，切換為不同語系之網站內容(僅切換網頁文字部分，不變更版型)</w:t>
+            </w:r>
+          </w:p>
+          <w:p>
+            <w:pPr>
+              <w:numPr>
+                <w:ilvl w:val="0"/>
+                <w:numId w:val="1"/>
+              </w:numPr>
+              <w:ind w:left="720" w:hanging="360"/>
+              <w:rPr>
+                <w:rFonts w:ascii="Open Sans" w:cs="Open Sans" w:eastAsia="Open Sans" w:hAnsi="Open Sans"/>
+                <w:sz w:val="24"/>
+                <w:szCs w:val="24"/>
+              </w:rPr>
+            </w:pPr>
+            <w:r>
+              <w:rPr>
+                <w:rFonts w:ascii="Open Sans" w:cs="Open Sans" w:eastAsia="Open Sans" w:hAnsi="Open Sans"/>
+                <w:sz w:val="24"/>
+                <w:szCs w:val="24"/>
+                <w:rtl w:val="0"/>
+              </w:rPr>
+              <w:t xml:space="preserve">提供選取按鈕讓使用者自行切換語系，但不包含提供各語系之翻譯內容</w:t>
+            </w:r>
+          </w:p>
+        </w:tc>
+      </w:tr>
+      <w:tr>
+        <w:trPr>
+          <w:trHeight w:val="360" w:hRule="atLeast"/>
+        </w:trPr>
+        <w:tc>
+          <w:tcPr>
+            <w:tcBorders>
+              <w:top w:color="000000" w:space="0" w:sz="8" w:val="single"/>
+              <w:left w:color="000000" w:space="0" w:sz="8" w:val="single"/>
+              <w:bottom w:color="000000" w:space="0" w:sz="8" w:val="single"/>
+              <w:right w:color="000000" w:space="0" w:sz="8" w:val="single"/>
+            </w:tcBorders>
+            <w:shd w:fill="ffffff" w:val="clear"/>
+            <w:vAlign w:val="top"/>
+          </w:tcPr>
+          <w:p>
+            <w:pPr>
+              <w:rPr>
+                <w:rFonts w:ascii="Open Sans" w:cs="Open Sans" w:eastAsia="Open Sans" w:hAnsi="Open Sans"/>
+                <w:b w:val="1"/>
+                <w:sz w:val="24"/>
+                <w:szCs w:val="24"/>
+              </w:rPr>
+            </w:pPr>
+            <w:r>
+              <w:rPr>
+                <w:rFonts w:ascii="Open Sans" w:cs="Open Sans" w:eastAsia="Open Sans" w:hAnsi="Open Sans"/>
+                <w:b w:val="1"/>
+                <w:sz w:val="24"/>
+                <w:szCs w:val="24"/>
+                <w:rtl w:val="0"/>
+              </w:rPr>
+              <w:t xml:space="preserve">[網頁]
+瀏覽器版本支援</w:t>
+            </w:r>
+          </w:p>
+        </w:tc>
+        <w:tc>
+          <w:tcPr>
+            <w:tcBorders>
+              <w:top w:color="000000" w:space="0" w:sz="8" w:val="single"/>
+              <w:left w:color="000000" w:space="0" w:sz="8" w:val="single"/>
+              <w:bottom w:color="000000" w:space="0" w:sz="8" w:val="single"/>
+              <w:right w:color="000000" w:space="0" w:sz="8" w:val="single"/>
+            </w:tcBorders>
+            <w:shd w:fill="ffffff" w:val="clear"/>
+            <w:vAlign w:val="top"/>
+          </w:tcPr>
+          <w:p>
+            <w:pPr>
+              <w:rPr>
+                <w:rFonts w:ascii="Open Sans" w:cs="Open Sans" w:eastAsia="Open Sans" w:hAnsi="Open Sans"/>
+                <w:sz w:val="24"/>
+                <w:szCs w:val="24"/>
+              </w:rPr>
+            </w:pPr>
+            <w:r>
+              <w:rPr>
+                <w:rFonts w:ascii="Open Sans" w:cs="Open Sans" w:eastAsia="Open Sans" w:hAnsi="Open Sans"/>
+                <w:sz w:val="24"/>
+                <w:szCs w:val="24"/>
+                <w:rtl w:val="0"/>
+              </w:rPr>
+              <w:t xml:space="preserve">支援一定規格範圍之瀏覽器版本</w:t>
+            </w:r>
+          </w:p>
+        </w:tc>
+        <w:tc>
+          <w:tcPr>
+            <w:tcBorders>
+              <w:top w:color="000000" w:space="0" w:sz="8" w:val="single"/>
+              <w:left w:color="000000" w:space="0" w:sz="8" w:val="single"/>
+              <w:bottom w:color="000000" w:space="0" w:sz="8" w:val="single"/>
+              <w:right w:color="000000" w:space="0" w:sz="8" w:val="single"/>
+            </w:tcBorders>
+            <w:shd w:fill="ffffff" w:val="clear"/>
+            <w:vAlign w:val="top"/>
+          </w:tcPr>
+          <w:p>
+            <w:pPr>
+              <w:numPr>
+                <w:ilvl w:val="0"/>
+                <w:numId w:val="1"/>
+              </w:numPr>
+              <w:ind w:left="720" w:hanging="360"/>
+              <w:rPr>
+                <w:rFonts w:ascii="Open Sans" w:cs="Open Sans" w:eastAsia="Open Sans" w:hAnsi="Open Sans"/>
+                <w:sz w:val="24"/>
+                <w:szCs w:val="24"/>
+              </w:rPr>
+            </w:pPr>
+            <w:r>
+              <w:rPr>
+                <w:rFonts w:ascii="Open Sans" w:cs="Open Sans" w:eastAsia="Open Sans" w:hAnsi="Open Sans"/>
+                <w:sz w:val="24"/>
+                <w:szCs w:val="24"/>
+                <w:rtl w:val="0"/>
+              </w:rPr>
+              <w:t xml:space="preserve">支援之電腦瀏覽器版本規格分別為Internet Explorer 11、Edge &gt;= 14、Firefox &gt;= 52、Chrome &gt;= 49、Safari &gt;= 10</w:t>
+            </w:r>
+          </w:p>
+          <w:p>
+            <w:pPr>
+              <w:numPr>
+                <w:ilvl w:val="0"/>
+                <w:numId w:val="1"/>
+              </w:numPr>
+              <w:ind w:left="720" w:hanging="360"/>
+              <w:rPr>
+                <w:rFonts w:ascii="Open Sans" w:cs="Open Sans" w:eastAsia="Open Sans" w:hAnsi="Open Sans"/>
+                <w:sz w:val="24"/>
+                <w:szCs w:val="24"/>
+              </w:rPr>
+            </w:pPr>
+            <w:r>
+              <w:rPr>
+                <w:rFonts w:ascii="Open Sans" w:cs="Open Sans" w:eastAsia="Open Sans" w:hAnsi="Open Sans"/>
+                <w:sz w:val="24"/>
+                <w:szCs w:val="24"/>
+                <w:rtl w:val="0"/>
+              </w:rPr>
+              <w:t xml:space="preserve">支援之近期主流之行動裝置瀏覽器，若客戶有特殊需要，可協調提供具體之裝置及瀏覽器版本進行驗證</w:t>
+            </w:r>
+          </w:p>
+        </w:tc>
+      </w:tr>
+      <w:tr>
+        <w:trPr>
+          <w:trHeight w:val="360" w:hRule="atLeast"/>
+        </w:trPr>
+        <w:tc>
+          <w:tcPr>
+            <w:tcBorders>
+              <w:top w:color="000000" w:space="0" w:sz="8" w:val="single"/>
+              <w:left w:color="000000" w:space="0" w:sz="8" w:val="single"/>
+              <w:bottom w:color="000000" w:space="0" w:sz="8" w:val="single"/>
+              <w:right w:color="000000" w:space="0" w:sz="8" w:val="single"/>
+            </w:tcBorders>
+            <w:shd w:fill="ffffff" w:val="clear"/>
+            <w:vAlign w:val="top"/>
+          </w:tcPr>
+          <w:p>
+            <w:pPr>
+              <w:rPr>
+                <w:rFonts w:ascii="Open Sans" w:cs="Open Sans" w:eastAsia="Open Sans" w:hAnsi="Open Sans"/>
+                <w:b w:val="1"/>
+                <w:sz w:val="24"/>
+                <w:szCs w:val="24"/>
+              </w:rPr>
+            </w:pPr>
+            <w:r>
+              <w:rPr>
+                <w:rFonts w:ascii="Open Sans" w:cs="Open Sans" w:eastAsia="Open Sans" w:hAnsi="Open Sans"/>
+                <w:b w:val="1"/>
+                <w:sz w:val="24"/>
+                <w:szCs w:val="24"/>
+                <w:rtl w:val="0"/>
+              </w:rPr>
+              <w:t xml:space="preserve">[其他]
+系統主要功能之衍生設計</w:t>
+            </w:r>
+          </w:p>
+        </w:tc>
+        <w:tc>
+          <w:tcPr>
+            <w:tcBorders>
+              <w:top w:color="000000" w:space="0" w:sz="8" w:val="single"/>
+              <w:left w:color="000000" w:space="0" w:sz="8" w:val="single"/>
+              <w:bottom w:color="000000" w:space="0" w:sz="8" w:val="single"/>
+              <w:right w:color="000000" w:space="0" w:sz="8" w:val="single"/>
+            </w:tcBorders>
+            <w:shd w:fill="ffffff" w:val="clear"/>
+            <w:vAlign w:val="top"/>
+          </w:tcPr>
+          <w:p>
+            <w:pPr>
+              <w:rPr>
+                <w:rFonts w:ascii="Open Sans" w:cs="Open Sans" w:eastAsia="Open Sans" w:hAnsi="Open Sans"/>
+                <w:sz w:val="24"/>
+                <w:szCs w:val="24"/>
+              </w:rPr>
+            </w:pPr>
+            <w:r>
+              <w:rPr>
+                <w:rFonts w:ascii="Open Sans" w:cs="Open Sans" w:eastAsia="Open Sans" w:hAnsi="Open Sans"/>
+                <w:sz w:val="24"/>
+                <w:szCs w:val="24"/>
+                <w:rtl w:val="0"/>
+              </w:rPr>
+              <w:t xml:space="preserve">規格書內未能詳盡之設計</w:t>
+            </w:r>
+          </w:p>
+        </w:tc>
+        <w:tc>
+          <w:tcPr>
+            <w:tcBorders>
+              <w:top w:color="000000" w:space="0" w:sz="8" w:val="single"/>
+              <w:left w:color="000000" w:space="0" w:sz="8" w:val="single"/>
+              <w:bottom w:color="000000" w:space="0" w:sz="8" w:val="single"/>
+              <w:right w:color="000000" w:space="0" w:sz="8" w:val="single"/>
+            </w:tcBorders>
+            <w:shd w:fill="ffffff" w:val="clear"/>
+            <w:vAlign w:val="top"/>
+          </w:tcPr>
+          <w:p>
+            <w:pPr>
+              <w:numPr>
+                <w:ilvl w:val="0"/>
+                <w:numId w:val="1"/>
+              </w:numPr>
+              <w:ind w:left="720" w:hanging="360"/>
+              <w:rPr>
+                <w:rFonts w:ascii="Open Sans" w:cs="Open Sans" w:eastAsia="Open Sans" w:hAnsi="Open Sans"/>
+                <w:sz w:val="24"/>
+                <w:szCs w:val="24"/>
+              </w:rPr>
+            </w:pPr>
+            <w:r>
+              <w:rPr>
+                <w:rFonts w:ascii="Open Sans" w:cs="Open Sans" w:eastAsia="Open Sans" w:hAnsi="Open Sans"/>
+                <w:sz w:val="24"/>
+                <w:szCs w:val="24"/>
+                <w:rtl w:val="0"/>
+              </w:rPr>
+              <w:t xml:space="preserve">規格書內未詳細定義且功能運作基本必須之使用者介面(GUI)設計</w:t>
+            </w:r>
+          </w:p>
+        </w:tc>
+      </w:tr>
+      <w:tr>
+        <w:trPr>
+          <w:trHeight w:val="360" w:hRule="atLeast"/>
+        </w:trPr>
+        <w:tc>
+          <w:tcPr>
+            <w:tcBorders>
+              <w:top w:color="000000" w:space="0" w:sz="8" w:val="single"/>
+              <w:left w:color="000000" w:space="0" w:sz="8" w:val="single"/>
+              <w:bottom w:color="000000" w:space="0" w:sz="8" w:val="single"/>
+              <w:right w:color="000000" w:space="0" w:sz="8" w:val="single"/>
+            </w:tcBorders>
+            <w:shd w:fill="ffffff" w:val="clear"/>
+            <w:vAlign w:val="top"/>
+          </w:tcPr>
+          <w:p>
+            <w:pPr>
+              <w:rPr>
+                <w:rFonts w:ascii="Open Sans" w:cs="Open Sans" w:eastAsia="Open Sans" w:hAnsi="Open Sans"/>
+                <w:b w:val="1"/>
+                <w:sz w:val="24"/>
+                <w:szCs w:val="24"/>
+              </w:rPr>
+            </w:pPr>
+            <w:r>
+              <w:rPr>
+                <w:rFonts w:ascii="Open Sans" w:cs="Open Sans" w:eastAsia="Open Sans" w:hAnsi="Open Sans"/>
+                <w:b w:val="1"/>
+                <w:sz w:val="24"/>
+                <w:szCs w:val="24"/>
+                <w:rtl w:val="0"/>
+              </w:rPr>
+              <w:t xml:space="preserve">[建置]
+建置支援</w:t>
+            </w:r>
+          </w:p>
+        </w:tc>
+        <w:tc>
+          <w:tcPr>
+            <w:tcBorders>
+              <w:top w:color="000000" w:space="0" w:sz="8" w:val="single"/>
+              <w:left w:color="000000" w:space="0" w:sz="8" w:val="single"/>
+              <w:bottom w:color="000000" w:space="0" w:sz="8" w:val="single"/>
+              <w:right w:color="000000" w:space="0" w:sz="8" w:val="single"/>
+            </w:tcBorders>
+            <w:shd w:fill="ffffff" w:val="clear"/>
+            <w:vAlign w:val="top"/>
+          </w:tcPr>
+          <w:p>
+            <w:pPr>
+              <w:rPr>
+                <w:rFonts w:ascii="Open Sans" w:cs="Open Sans" w:eastAsia="Open Sans" w:hAnsi="Open Sans"/>
+                <w:sz w:val="24"/>
+                <w:szCs w:val="24"/>
+              </w:rPr>
+            </w:pPr>
+            <w:r>
+              <w:rPr>
+                <w:rFonts w:ascii="Open Sans" w:cs="Open Sans" w:eastAsia="Open Sans" w:hAnsi="Open Sans"/>
+                <w:sz w:val="24"/>
+                <w:szCs w:val="24"/>
+                <w:rtl w:val="0"/>
+              </w:rPr>
+              <w:t xml:space="preserve">協助客戶架設網站</w:t>
+            </w:r>
+          </w:p>
+        </w:tc>
+        <w:tc>
+          <w:tcPr>
+            <w:tcBorders>
+              <w:top w:color="000000" w:space="0" w:sz="8" w:val="single"/>
+              <w:left w:color="000000" w:space="0" w:sz="8" w:val="single"/>
+              <w:bottom w:color="000000" w:space="0" w:sz="8" w:val="single"/>
+              <w:right w:color="000000" w:space="0" w:sz="8" w:val="single"/>
+            </w:tcBorders>
+            <w:shd w:fill="ffffff" w:val="clear"/>
+            <w:vAlign w:val="top"/>
+          </w:tcPr>
+          <w:p>
+            <w:pPr>
+              <w:numPr>
+                <w:ilvl w:val="0"/>
+                <w:numId w:val="1"/>
+              </w:numPr>
+              <w:ind w:left="720" w:hanging="360"/>
+              <w:rPr>
+                <w:rFonts w:ascii="Open Sans" w:cs="Open Sans" w:eastAsia="Open Sans" w:hAnsi="Open Sans"/>
+                <w:sz w:val="24"/>
+                <w:szCs w:val="24"/>
+              </w:rPr>
+            </w:pPr>
+            <w:r>
+              <w:rPr>
+                <w:rFonts w:ascii="Open Sans" w:cs="Open Sans" w:eastAsia="Open Sans" w:hAnsi="Open Sans"/>
+                <w:sz w:val="24"/>
+                <w:szCs w:val="24"/>
+                <w:rtl w:val="0"/>
+              </w:rPr>
+              <w:t xml:space="preserve">提供基本之建置支援，協助客戶架設本網站至相容之作業系統環境</w:t>
+            </w:r>
+          </w:p>
+        </w:tc>
+      </w:tr>
+      <w:tr>
+        <w:trPr>
+          <w:trHeight w:val="360" w:hRule="atLeast"/>
+        </w:trPr>
+        <w:tc>
+          <w:tcPr>
+            <w:tcBorders>
+              <w:top w:color="000000" w:space="0" w:sz="8" w:val="single"/>
+              <w:left w:color="000000" w:space="0" w:sz="8" w:val="single"/>
+              <w:bottom w:color="000000" w:space="0" w:sz="8" w:val="single"/>
+              <w:right w:color="000000" w:space="0" w:sz="8" w:val="single"/>
+            </w:tcBorders>
+            <w:shd w:fill="ffffff" w:val="clear"/>
+            <w:vAlign w:val="top"/>
+          </w:tcPr>
+          <w:p>
+            <w:pPr>
+              <w:rPr>
+                <w:rFonts w:ascii="Open Sans" w:cs="Open Sans" w:eastAsia="Open Sans" w:hAnsi="Open Sans"/>
+                <w:b w:val="1"/>
+                <w:sz w:val="24"/>
+                <w:szCs w:val="24"/>
+              </w:rPr>
+            </w:pPr>
+            <w:r>
+              <w:rPr>
+                <w:rFonts w:ascii="Open Sans" w:cs="Open Sans" w:eastAsia="Open Sans" w:hAnsi="Open Sans"/>
+                <w:b w:val="1"/>
+                <w:sz w:val="24"/>
+                <w:szCs w:val="24"/>
+                <w:rtl w:val="0"/>
+              </w:rPr>
+              <w:t xml:space="preserve">[保固]
+顧問/保固服務</w:t>
+            </w:r>
+          </w:p>
+        </w:tc>
+        <w:tc>
+          <w:tcPr>
+            <w:tcBorders>
+              <w:top w:color="000000" w:space="0" w:sz="8" w:val="single"/>
+              <w:left w:color="000000" w:space="0" w:sz="8" w:val="single"/>
+              <w:bottom w:color="000000" w:space="0" w:sz="8" w:val="single"/>
+              <w:right w:color="000000" w:space="0" w:sz="8" w:val="single"/>
+            </w:tcBorders>
+            <w:shd w:fill="ffffff" w:val="clear"/>
+            <w:vAlign w:val="top"/>
+          </w:tcPr>
+          <w:p>
+            <w:pPr>
+              <w:rPr>
+                <w:rFonts w:ascii="Open Sans" w:cs="Open Sans" w:eastAsia="Open Sans" w:hAnsi="Open Sans"/>
+                <w:sz w:val="24"/>
+                <w:szCs w:val="24"/>
+              </w:rPr>
+            </w:pPr>
+            <w:r>
+              <w:rPr>
+                <w:rFonts w:ascii="Open Sans" w:cs="Open Sans" w:eastAsia="Open Sans" w:hAnsi="Open Sans"/>
+                <w:sz w:val="24"/>
+                <w:szCs w:val="24"/>
+                <w:rtl w:val="0"/>
+              </w:rPr>
+              <w:t xml:space="preserve">提供相關功能之技術建議</w:t>
+            </w:r>
+          </w:p>
+        </w:tc>
+        <w:tc>
+          <w:tcPr>
+            <w:tcBorders>
+              <w:top w:color="000000" w:space="0" w:sz="8" w:val="single"/>
+              <w:left w:color="000000" w:space="0" w:sz="8" w:val="single"/>
+              <w:bottom w:color="000000" w:space="0" w:sz="8" w:val="single"/>
+              <w:right w:color="000000" w:space="0" w:sz="8" w:val="single"/>
+            </w:tcBorders>
+            <w:shd w:fill="ffffff" w:val="clear"/>
+            <w:vAlign w:val="top"/>
+          </w:tcPr>
+          <w:p>
+            <w:pPr>
+              <w:numPr>
+                <w:ilvl w:val="0"/>
+                <w:numId w:val="1"/>
+              </w:numPr>
+              <w:ind w:left="720" w:hanging="360"/>
+              <w:rPr>
+                <w:rFonts w:ascii="Open Sans" w:cs="Open Sans" w:eastAsia="Open Sans" w:hAnsi="Open Sans"/>
+                <w:sz w:val="24"/>
+                <w:szCs w:val="24"/>
+              </w:rPr>
+            </w:pPr>
+            <w:r>
+              <w:rPr>
+                <w:rFonts w:ascii="Open Sans" w:cs="Open Sans" w:eastAsia="Open Sans" w:hAnsi="Open Sans"/>
+                <w:sz w:val="24"/>
+                <w:szCs w:val="24"/>
+                <w:rtl w:val="0"/>
+              </w:rPr>
+              <w:t xml:space="preserve">於保固期間內之上班日，提供本案產品之保固及相關技術顧問服務</w:t>
+            </w:r>
+          </w:p>
+        </w:tc>
+      </w:tr>
+    </w:tbl>
+    <w:p>
+      <w:pPr>
+        <w:rPr>
+          <w:rFonts w:ascii="Open Sans" w:cs="Open Sans" w:eastAsia="Open Sans" w:hAnsi="Open Sans"/>
+          <w:sz w:val="24"/>
+          <w:szCs w:val="24"/>
+        </w:rPr>
+      </w:pPr>
+      <w:r>
+        <w:br w:type="page"/>
+      </w:r>
+      <w:r>
+        <w:rPr>
+          <w:rtl w:val="0"/>
+        </w:rPr>
+      </w:r>
+    </w:p>
+    <w:p>
+      <w:pPr>
+        <w:jc w:val="center"/>
+        <w:rPr>
+          <w:rFonts w:ascii="Arial Black" w:cs="Arial Black" w:eastAsia="Arial Black" w:hAnsi="Arial Black"/>
+          <w:b w:val="1"/>
+          <w:sz w:val="32"/>
+          <w:szCs w:val="32"/>
+        </w:rPr>
+      </w:pPr>
+      <w:r>
+        <w:rPr>
+          <w:rFonts w:ascii="Arial Unicode MS" w:cs="Arial Unicode MS" w:eastAsia="Arial Unicode MS" w:hAnsi="Arial Unicode MS"/>
+          <w:b w:val="1"/>
+          <w:sz w:val="32"/>
+          <w:szCs w:val="32"/>
+          <w:rtl w:val="0"/>
+        </w:rPr>
+        <w:t xml:space="preserve">附件二：日程計劃進度表</w:t>
+      </w:r>
+    </w:p>
+    <w:tbl>
+      <w:tblPr>
+        <w:tblStyle w:val="Table2"/>
+        <w:tblW w:w="10575.0" w:type="dxa"/>
+        <w:jc w:val="left"/>
+        <w:tblInd w:w="13.000000000000002" w:type="dxa"/>
+        <w:tblLayout w:type="fixed"/>
+        <w:tblLook w:val="0000"/>
+      </w:tblPr>
+      <w:tblGrid>
+        <w:gridCol w:w="1755"/>
+        <w:gridCol w:w="2115"/>
+        <w:gridCol w:w="6705"/>
+        <w:tblGridChange w:id="0">
+          <w:tblGrid>
+            <w:gridCol w:w="1755"/>
+            <w:gridCol w:w="2115"/>
+            <w:gridCol w:w="6705"/>
+          </w:tblGrid>
+        </w:tblGridChange>
+      </w:tblGrid>
+      <w:tr>
+        <w:trPr>
+          <w:trHeight w:val="360" w:hRule="atLeast"/>
+        </w:trPr>
+        <w:tc>
+          <w:tcPr>
+            <w:tcBorders>
+              <w:top w:color="000000" w:space="0" w:sz="8" w:val="single"/>
+              <w:left w:color="000000" w:space="0" w:sz="8" w:val="single"/>
+              <w:bottom w:color="000000" w:space="0" w:sz="8" w:val="single"/>
+              <w:right w:color="000000" w:space="0" w:sz="8" w:val="single"/>
+            </w:tcBorders>
+            <w:shd w:fill="ffffff" w:val="clear"/>
+            <w:vAlign w:val="top"/>
+          </w:tcPr>
+          <w:p>
+            <w:pPr>
+              <w:rPr>
+                <w:rFonts w:ascii="Open Sans" w:cs="Open Sans" w:eastAsia="Open Sans" w:hAnsi="Open Sans"/>
+                <w:sz w:val="24"/>
+                <w:szCs w:val="24"/>
+              </w:rPr>
+            </w:pPr>
+            <w:r>
+              <w:rPr>
+                <w:rFonts w:ascii="Arial Unicode MS" w:cs="Arial Unicode MS" w:eastAsia="Arial Unicode MS" w:hAnsi="Arial Unicode MS"/>
+                <w:b w:val="1"/>
+                <w:sz w:val="24"/>
+                <w:szCs w:val="24"/>
+                <w:rtl w:val="0"/>
+              </w:rPr>
+              <w:t xml:space="preserve">階段名稱</w:t>
+            </w:r>
+            <w:r>
+              <w:rPr>
+                <w:rtl w:val="0"/>
+              </w:rPr>
+            </w:r>
+          </w:p>
+        </w:tc>
+        <w:tc>
+          <w:tcPr>
+            <w:tcBorders>
+              <w:top w:color="000000" w:space="0" w:sz="8" w:val="single"/>
+              <w:left w:color="000000" w:space="0" w:sz="8" w:val="single"/>
+              <w:bottom w:color="000000" w:space="0" w:sz="8" w:val="single"/>
+              <w:right w:color="000000" w:space="0" w:sz="8" w:val="single"/>
+            </w:tcBorders>
+            <w:shd w:fill="ffffff" w:val="clear"/>
+            <w:vAlign w:val="top"/>
+          </w:tcPr>
+          <w:p>
+            <w:pPr>
+              <w:rPr>
+                <w:rFonts w:ascii="Open Sans" w:cs="Open Sans" w:eastAsia="Open Sans" w:hAnsi="Open Sans"/>
+                <w:sz w:val="24"/>
+                <w:szCs w:val="24"/>
+              </w:rPr>
+            </w:pPr>
+            <w:r>
+              <w:rPr>
+                <w:rFonts w:ascii="Arial Unicode MS" w:cs="Arial Unicode MS" w:eastAsia="Arial Unicode MS" w:hAnsi="Arial Unicode MS"/>
+                <w:b w:val="1"/>
+                <w:sz w:val="24"/>
+                <w:szCs w:val="24"/>
+                <w:rtl w:val="0"/>
+              </w:rPr>
+              <w:t xml:space="preserve">截止日期</w:t>
+            </w:r>
+            <w:r>
+              <w:rPr>
+                <w:rtl w:val="0"/>
+              </w:rPr>
+            </w:r>
+          </w:p>
+        </w:tc>
+        <w:tc>
+          <w:tcPr>
+            <w:tcBorders>
+              <w:top w:color="000000" w:space="0" w:sz="8" w:val="single"/>
+              <w:left w:color="000000" w:space="0" w:sz="8" w:val="single"/>
+              <w:bottom w:color="000000" w:space="0" w:sz="8" w:val="single"/>
+              <w:right w:color="000000" w:space="0" w:sz="8" w:val="single"/>
+            </w:tcBorders>
+            <w:vAlign w:val="top"/>
+          </w:tcPr>
+          <w:p>
+            <w:pPr>
+              <w:rPr>
+                <w:rFonts w:ascii="Open Sans" w:cs="Open Sans" w:eastAsia="Open Sans" w:hAnsi="Open Sans"/>
+                <w:sz w:val="24"/>
+                <w:szCs w:val="24"/>
+              </w:rPr>
+            </w:pPr>
+            <w:r>
+              <w:rPr>
+                <w:rFonts w:ascii="Arial Unicode MS" w:cs="Arial Unicode MS" w:eastAsia="Arial Unicode MS" w:hAnsi="Arial Unicode MS"/>
+                <w:b w:val="1"/>
+                <w:sz w:val="24"/>
+                <w:szCs w:val="24"/>
+                <w:rtl w:val="0"/>
+              </w:rPr>
+              <w:t xml:space="preserve">預計完成項目</w:t>
+            </w:r>
+            <w:r>
+              <w:rPr>
+                <w:rtl w:val="0"/>
+              </w:rPr>
+            </w:r>
+          </w:p>
+        </w:tc>
+      </w:tr>
+      <w:tr>
+        <w:trPr>
+          <w:trHeight w:val="360" w:hRule="atLeast"/>
+        </w:trPr>
+        <w:tc>
+          <w:tcPr>
+            <w:tcBorders>
+              <w:top w:color="000000" w:space="0" w:sz="8" w:val="single"/>
+              <w:left w:color="000000" w:space="0" w:sz="8" w:val="single"/>
+              <w:bottom w:color="000000" w:space="0" w:sz="8" w:val="single"/>
+              <w:right w:color="000000" w:space="0" w:sz="8" w:val="single"/>
+            </w:tcBorders>
+            <w:shd w:fill="ffffff" w:val="clear"/>
+            <w:vAlign w:val="top"/>
+          </w:tcPr>
+          <w:p>
+            <w:pPr>
+              <w:rPr>
+                <w:rFonts w:ascii="Open Sans" w:cs="Open Sans" w:eastAsia="Open Sans" w:hAnsi="Open Sans"/>
+                <w:b w:val="1"/>
+                <w:sz w:val="24"/>
+                <w:szCs w:val="24"/>
+              </w:rPr>
+            </w:pPr>
+            <w:r>
+              <w:rPr>
+                <w:rFonts w:ascii="Open Sans" w:cs="Open Sans" w:eastAsia="Open Sans" w:hAnsi="Open Sans"/>
+                <w:b w:val="1"/>
+                <w:sz w:val="24"/>
+                <w:szCs w:val="24"/>
+                <w:rtl w:val="0"/>
+              </w:rPr>
+              <w:t xml:space="preserve">試作版完成</w:t>
+            </w:r>
+          </w:p>
+        </w:tc>
+        <w:tc>
+          <w:tcPr>
+            <w:tcBorders>
+              <w:top w:color="000000" w:space="0" w:sz="8" w:val="single"/>
+              <w:left w:color="000000" w:space="0" w:sz="8" w:val="single"/>
+              <w:bottom w:color="000000" w:space="0" w:sz="8" w:val="single"/>
+              <w:right w:color="000000" w:space="0" w:sz="8" w:val="single"/>
+            </w:tcBorders>
+            <w:shd w:fill="ffffff" w:val="clear"/>
+            <w:vAlign w:val="top"/>
+          </w:tcPr>
+          <w:p>
+            <w:pPr>
+              <w:rPr>
+                <w:rFonts w:ascii="Open Sans" w:cs="Open Sans" w:eastAsia="Open Sans" w:hAnsi="Open Sans"/>
+                <w:sz w:val="24"/>
+                <w:szCs w:val="24"/>
+              </w:rPr>
+            </w:pPr>
+            <w:r>
+              <w:rPr>
+                <w:rFonts w:ascii="Open Sans" w:cs="Open Sans" w:eastAsia="Open Sans" w:hAnsi="Open Sans"/>
+                <w:sz w:val="24"/>
+                <w:szCs w:val="24"/>
+                <w:rtl w:val="0"/>
+              </w:rPr>
+              <w:t xml:space="preserve">2020/03/18</w:t>
+            </w:r>
+          </w:p>
+        </w:tc>
+        <w:tc>
+          <w:tcPr>
+            <w:tcBorders>
+              <w:top w:color="000000" w:space="0" w:sz="8" w:val="single"/>
+              <w:left w:color="000000" w:space="0" w:sz="8" w:val="single"/>
+              <w:bottom w:color="000000" w:space="0" w:sz="8" w:val="single"/>
+              <w:right w:color="000000" w:space="0" w:sz="8" w:val="single"/>
+            </w:tcBorders>
+            <w:shd w:fill="ffffff" w:val="clear"/>
+            <w:vAlign w:val="top"/>
+          </w:tcPr>
+          <w:p>
+            <w:pPr>
+              <w:numPr>
+                <w:ilvl w:val="0"/>
+                <w:numId w:val="2"/>
+              </w:numPr>
+              <w:ind w:left="720" w:hanging="360"/>
+              <w:rPr>
+                <w:rFonts w:ascii="Open Sans" w:cs="Open Sans" w:eastAsia="Open Sans" w:hAnsi="Open Sans"/>
+                <w:sz w:val="24"/>
+                <w:szCs w:val="24"/>
+              </w:rPr>
+            </w:pPr>
+            <w:r>
+              <w:rPr>
+                <w:rFonts w:ascii="Open Sans" w:cs="Open Sans" w:eastAsia="Open Sans" w:hAnsi="Open Sans"/>
+                <w:sz w:val="24"/>
+                <w:szCs w:val="24"/>
+                <w:rtl w:val="0"/>
+              </w:rPr>
+              <w:t xml:space="preserve">受託方完成試作版項目</w:t>
+            </w:r>
+          </w:p>
+          <w:p>
+            <w:pPr>
+              <w:numPr>
+                <w:ilvl w:val="0"/>
+                <w:numId w:val="2"/>
+              </w:numPr>
+              <w:ind w:left="720" w:hanging="360"/>
+              <w:rPr>
+                <w:rFonts w:ascii="Open Sans" w:cs="Open Sans" w:eastAsia="Open Sans" w:hAnsi="Open Sans"/>
+                <w:sz w:val="24"/>
+                <w:szCs w:val="24"/>
+              </w:rPr>
+            </w:pPr>
+            <w:r>
+              <w:rPr>
+                <w:rFonts w:ascii="Open Sans" w:cs="Open Sans" w:eastAsia="Open Sans" w:hAnsi="Open Sans"/>
+                <w:sz w:val="24"/>
+                <w:szCs w:val="24"/>
+                <w:rtl w:val="0"/>
+              </w:rPr>
+              <w:t xml:space="preserve">委託方應於確認後七日內支付試作版款</w:t>
+            </w:r>
+          </w:p>
+        </w:tc>
+      </w:tr>
+      <w:tr>
+        <w:trPr>
+          <w:trHeight w:val="360" w:hRule="atLeast"/>
+        </w:trPr>
+        <w:tc>
+          <w:tcPr>
+            <w:tcBorders>
+              <w:top w:color="000000" w:space="0" w:sz="8" w:val="single"/>
+              <w:left w:color="000000" w:space="0" w:sz="8" w:val="single"/>
+              <w:bottom w:color="000000" w:space="0" w:sz="8" w:val="single"/>
+              <w:right w:color="000000" w:space="0" w:sz="8" w:val="single"/>
+            </w:tcBorders>
+            <w:shd w:fill="ffffff" w:val="clear"/>
+            <w:vAlign w:val="top"/>
+          </w:tcPr>
+          <w:p>
+            <w:pPr>
+              <w:rPr>
+                <w:rFonts w:ascii="Open Sans" w:cs="Open Sans" w:eastAsia="Open Sans" w:hAnsi="Open Sans"/>
+                <w:b w:val="1"/>
+                <w:sz w:val="24"/>
+                <w:szCs w:val="24"/>
+              </w:rPr>
+            </w:pPr>
+            <w:r>
+              <w:rPr>
+                <w:rFonts w:ascii="Open Sans" w:cs="Open Sans" w:eastAsia="Open Sans" w:hAnsi="Open Sans"/>
+                <w:b w:val="1"/>
+                <w:sz w:val="24"/>
+                <w:szCs w:val="24"/>
+                <w:rtl w:val="0"/>
+              </w:rPr>
+              <w:t xml:space="preserve">定案版完成，交付驗收</w:t>
+            </w:r>
+          </w:p>
+        </w:tc>
+        <w:tc>
+          <w:tcPr>
+            <w:tcBorders>
+              <w:top w:color="000000" w:space="0" w:sz="8" w:val="single"/>
+              <w:left w:color="000000" w:space="0" w:sz="8" w:val="single"/>
+              <w:bottom w:color="000000" w:space="0" w:sz="8" w:val="single"/>
+              <w:right w:color="000000" w:space="0" w:sz="8" w:val="single"/>
+            </w:tcBorders>
+            <w:shd w:fill="ffffff" w:val="clear"/>
+            <w:vAlign w:val="top"/>
+          </w:tcPr>
+          <w:p>
+            <w:pPr>
+              <w:rPr>
+                <w:rFonts w:ascii="Open Sans" w:cs="Open Sans" w:eastAsia="Open Sans" w:hAnsi="Open Sans"/>
+                <w:sz w:val="24"/>
+                <w:szCs w:val="24"/>
+              </w:rPr>
+            </w:pPr>
+            <w:r>
+              <w:rPr>
+                <w:rFonts w:ascii="Open Sans" w:cs="Open Sans" w:eastAsia="Open Sans" w:hAnsi="Open Sans"/>
+                <w:sz w:val="24"/>
+                <w:szCs w:val="24"/>
+                <w:rtl w:val="0"/>
+              </w:rPr>
+              <w:t xml:space="preserve">2020/03/25</w:t>
+            </w:r>
+          </w:p>
+        </w:tc>
+        <w:tc>
+          <w:tcPr>
+            <w:tcBorders>
+              <w:top w:color="000000" w:space="0" w:sz="8" w:val="single"/>
+              <w:left w:color="000000" w:space="0" w:sz="8" w:val="single"/>
+              <w:bottom w:color="000000" w:space="0" w:sz="8" w:val="single"/>
+              <w:right w:color="000000" w:space="0" w:sz="8" w:val="single"/>
+            </w:tcBorders>
+            <w:shd w:fill="ffffff" w:val="clear"/>
+            <w:vAlign w:val="top"/>
+          </w:tcPr>
+          <w:p>
+            <w:pPr>
+              <w:numPr>
+                <w:ilvl w:val="0"/>
+                <w:numId w:val="2"/>
+              </w:numPr>
+              <w:ind w:left="720" w:hanging="360"/>
+              <w:rPr>
+                <w:rFonts w:ascii="Open Sans" w:cs="Open Sans" w:eastAsia="Open Sans" w:hAnsi="Open Sans"/>
+                <w:sz w:val="24"/>
+                <w:szCs w:val="24"/>
+              </w:rPr>
+            </w:pPr>
+            <w:r>
+              <w:rPr>
+                <w:rFonts w:ascii="Open Sans" w:cs="Open Sans" w:eastAsia="Open Sans" w:hAnsi="Open Sans"/>
+                <w:sz w:val="24"/>
+                <w:szCs w:val="24"/>
+                <w:rtl w:val="0"/>
+              </w:rPr>
+              <w:t xml:space="preserve">受託方完成定案版項目</w:t>
+            </w:r>
+          </w:p>
+          <w:p>
+            <w:pPr>
+              <w:numPr>
+                <w:ilvl w:val="0"/>
+                <w:numId w:val="2"/>
+              </w:numPr>
+              <w:ind w:left="720" w:hanging="360"/>
+              <w:rPr>
+                <w:rFonts w:ascii="Open Sans" w:cs="Open Sans" w:eastAsia="Open Sans" w:hAnsi="Open Sans"/>
+                <w:sz w:val="24"/>
+                <w:szCs w:val="24"/>
+              </w:rPr>
+            </w:pPr>
+            <w:r>
+              <w:rPr>
+                <w:rFonts w:ascii="Open Sans" w:cs="Open Sans" w:eastAsia="Open Sans" w:hAnsi="Open Sans"/>
+                <w:sz w:val="24"/>
+                <w:szCs w:val="24"/>
+                <w:rtl w:val="0"/>
+              </w:rPr>
+              <w:t xml:space="preserve">委託方應於確認後七日內支付定案版款</w:t>
+            </w:r>
+          </w:p>
+        </w:tc>
+      </w:tr>
+      <w:tr>
+        <w:trPr>
+          <w:trHeight w:val="360" w:hRule="atLeast"/>
+        </w:trPr>
+        <w:tc>
+          <w:tcPr>
+            <w:tcBorders>
+              <w:top w:color="000000" w:space="0" w:sz="8" w:val="single"/>
+              <w:left w:color="000000" w:space="0" w:sz="8" w:val="single"/>
+              <w:bottom w:color="000000" w:space="0" w:sz="8" w:val="single"/>
+              <w:right w:color="000000" w:space="0" w:sz="8" w:val="single"/>
+            </w:tcBorders>
+            <w:shd w:fill="ffffff" w:val="clear"/>
+            <w:vAlign w:val="top"/>
+          </w:tcPr>
+          <w:p>
+            <w:pPr>
+              <w:rPr>
+                <w:rFonts w:ascii="Open Sans" w:cs="Open Sans" w:eastAsia="Open Sans" w:hAnsi="Open Sans"/>
+                <w:b w:val="1"/>
+                <w:sz w:val="24"/>
+                <w:szCs w:val="24"/>
+              </w:rPr>
+            </w:pPr>
+            <w:r>
+              <w:rPr>
+                <w:rFonts w:ascii="Open Sans" w:cs="Open Sans" w:eastAsia="Open Sans" w:hAnsi="Open Sans"/>
+                <w:b w:val="1"/>
+                <w:sz w:val="24"/>
+                <w:szCs w:val="24"/>
+                <w:rtl w:val="0"/>
+              </w:rPr>
+              <w:t xml:space="preserve">驗收完成</w:t>
+            </w:r>
+          </w:p>
+        </w:tc>
+        <w:tc>
+          <w:tcPr>
+            <w:tcBorders>
+              <w:top w:color="000000" w:space="0" w:sz="8" w:val="single"/>
+              <w:left w:color="000000" w:space="0" w:sz="8" w:val="single"/>
+              <w:bottom w:color="000000" w:space="0" w:sz="8" w:val="single"/>
+              <w:right w:color="000000" w:space="0" w:sz="8" w:val="single"/>
+            </w:tcBorders>
+            <w:shd w:fill="ffffff" w:val="clear"/>
+            <w:vAlign w:val="top"/>
+          </w:tcPr>
+          <w:p>
+            <w:pPr>
+              <w:rPr>
+                <w:rFonts w:ascii="Open Sans" w:cs="Open Sans" w:eastAsia="Open Sans" w:hAnsi="Open Sans"/>
+                <w:sz w:val="24"/>
+                <w:szCs w:val="24"/>
+              </w:rPr>
+            </w:pPr>
+            <w:r>
+              <w:rPr>
+                <w:rFonts w:ascii="Open Sans" w:cs="Open Sans" w:eastAsia="Open Sans" w:hAnsi="Open Sans"/>
+                <w:sz w:val="24"/>
+                <w:szCs w:val="24"/>
+                <w:rtl w:val="0"/>
+              </w:rPr>
+              <w:t xml:space="preserve">2020/04/13</w:t>
+            </w:r>
+          </w:p>
+        </w:tc>
+        <w:tc>
+          <w:tcPr>
+            <w:tcBorders>
+              <w:top w:color="000000" w:space="0" w:sz="8" w:val="single"/>
+              <w:left w:color="000000" w:space="0" w:sz="8" w:val="single"/>
+              <w:bottom w:color="000000" w:space="0" w:sz="8" w:val="single"/>
+              <w:right w:color="000000" w:space="0" w:sz="8" w:val="single"/>
+            </w:tcBorders>
+            <w:shd w:fill="ffffff" w:val="clear"/>
+            <w:vAlign w:val="top"/>
+          </w:tcPr>
+          <w:p>
+            <w:pPr>
+              <w:numPr>
+                <w:ilvl w:val="0"/>
+                <w:numId w:val="2"/>
+              </w:numPr>
+              <w:ind w:left="720" w:hanging="360"/>
+              <w:rPr>
+                <w:rFonts w:ascii="Open Sans" w:cs="Open Sans" w:eastAsia="Open Sans" w:hAnsi="Open Sans"/>
+                <w:sz w:val="24"/>
+                <w:szCs w:val="24"/>
+              </w:rPr>
+            </w:pPr>
+            <w:r>
+              <w:rPr>
+                <w:rFonts w:ascii="Open Sans" w:cs="Open Sans" w:eastAsia="Open Sans" w:hAnsi="Open Sans"/>
+                <w:sz w:val="24"/>
+                <w:szCs w:val="24"/>
+                <w:rtl w:val="0"/>
+              </w:rPr>
+              <w:t xml:space="preserve">委託方驗收完成</w:t>
+            </w:r>
+          </w:p>
+          <w:p>
+            <w:pPr>
+              <w:numPr>
+                <w:ilvl w:val="0"/>
+                <w:numId w:val="2"/>
+              </w:numPr>
+              <w:ind w:left="720" w:hanging="360"/>
+              <w:rPr>
+                <w:rFonts w:ascii="Open Sans" w:cs="Open Sans" w:eastAsia="Open Sans" w:hAnsi="Open Sans"/>
+                <w:sz w:val="24"/>
+                <w:szCs w:val="24"/>
+              </w:rPr>
+            </w:pPr>
+            <w:r>
+              <w:rPr>
+                <w:rFonts w:ascii="Open Sans" w:cs="Open Sans" w:eastAsia="Open Sans" w:hAnsi="Open Sans"/>
+                <w:sz w:val="24"/>
+                <w:szCs w:val="24"/>
+                <w:rtl w:val="0"/>
+              </w:rPr>
+              <w:t xml:space="preserve">委託方應於驗收後七日內支付尾款</w:t>
+            </w:r>
+          </w:p>
+        </w:tc>
+      </w:tr>
+    </w:tbl>
     <w:sectPr>
       <w:pgSz w:h="16838" w:w="11906"/>
       <w:pgMar w:bottom="1134" w:top="1134" w:left="1134" w:right="1134" w:header="851" w:footer="992"/>
@@ -2219,7 +4595,234 @@
 </file>
 
 <file path=word/numbering.xml><?xml version="1.0" encoding="utf-8"?>
-<w:numbering xmlns:mc="http://schemas.openxmlformats.org/markup-compatibility/2006" xmlns:o="urn:schemas-microsoft-com:office:office" xmlns:r="http://schemas.openxmlformats.org/officeDocument/2006/relationships" xmlns:m="http://schemas.openxmlformats.org/officeDocument/2006/math" xmlns:v="urn:schemas-microsoft-com:vml" xmlns:wp="http://schemas.openxmlformats.org/drawingml/2006/wordprocessingDrawing" xmlns:w10="urn:schemas-microsoft-com:office:word" xmlns:w="http://schemas.openxmlformats.org/wordprocessingml/2006/main" xmlns:wne="http://schemas.microsoft.com/office/word/2006/wordml" xmlns:sl="http://schemas.openxmlformats.org/schemaLibrary/2006/main" xmlns:a="http://schemas.openxmlformats.org/drawingml/2006/main" xmlns:pic="http://schemas.openxmlformats.org/drawingml/2006/picture" xmlns:c="http://schemas.openxmlformats.org/drawingml/2006/chart" xmlns:lc="http://schemas.openxmlformats.org/drawingml/2006/lockedCanvas" xmlns:dgm="http://schemas.openxmlformats.org/drawingml/2006/diagram" xmlns:wps="http://schemas.microsoft.com/office/word/2010/wordprocessingShape" xmlns:wpg="http://schemas.microsoft.com/office/word/2010/wordprocessingGroup" xmlns:w14="http://schemas.microsoft.com/office/word/2010/wordml" xmlns:w15="http://schemas.microsoft.com/office/word/2012/wordml"/>
+<w:numbering xmlns:mc="http://schemas.openxmlformats.org/markup-compatibility/2006" xmlns:o="urn:schemas-microsoft-com:office:office" xmlns:r="http://schemas.openxmlformats.org/officeDocument/2006/relationships" xmlns:m="http://schemas.openxmlformats.org/officeDocument/2006/math" xmlns:v="urn:schemas-microsoft-com:vml" xmlns:wp="http://schemas.openxmlformats.org/drawingml/2006/wordprocessingDrawing" xmlns:w10="urn:schemas-microsoft-com:office:word" xmlns:w="http://schemas.openxmlformats.org/wordprocessingml/2006/main" xmlns:wne="http://schemas.microsoft.com/office/word/2006/wordml" xmlns:sl="http://schemas.openxmlformats.org/schemaLibrary/2006/main" xmlns:a="http://schemas.openxmlformats.org/drawingml/2006/main" xmlns:pic="http://schemas.openxmlformats.org/drawingml/2006/picture" xmlns:c="http://schemas.openxmlformats.org/drawingml/2006/chart" xmlns:lc="http://schemas.openxmlformats.org/drawingml/2006/lockedCanvas" xmlns:dgm="http://schemas.openxmlformats.org/drawingml/2006/diagram" xmlns:wps="http://schemas.microsoft.com/office/word/2010/wordprocessingShape" xmlns:wpg="http://schemas.microsoft.com/office/word/2010/wordprocessingGroup" xmlns:w14="http://schemas.microsoft.com/office/word/2010/wordml" xmlns:w15="http://schemas.microsoft.com/office/word/2012/wordml">
+  <w:abstractNum w:abstractNumId="1">
+    <w:lvl w:ilvl="0">
+      <w:start w:val="1"/>
+      <w:numFmt w:val="bullet"/>
+      <w:lvlText w:val="●"/>
+      <w:lvlJc w:val="left"/>
+      <w:pPr>
+        <w:ind w:left="720" w:hanging="360"/>
+      </w:pPr>
+      <w:rPr>
+        <w:u w:val="none"/>
+      </w:rPr>
+    </w:lvl>
+    <w:lvl w:ilvl="1">
+      <w:start w:val="1"/>
+      <w:numFmt w:val="bullet"/>
+      <w:lvlText w:val="○"/>
+      <w:lvlJc w:val="left"/>
+      <w:pPr>
+        <w:ind w:left="1440" w:hanging="360"/>
+      </w:pPr>
+      <w:rPr>
+        <w:u w:val="none"/>
+      </w:rPr>
+    </w:lvl>
+    <w:lvl w:ilvl="2">
+      <w:start w:val="1"/>
+      <w:numFmt w:val="bullet"/>
+      <w:lvlText w:val="■"/>
+      <w:lvlJc w:val="left"/>
+      <w:pPr>
+        <w:ind w:left="2160" w:hanging="360"/>
+      </w:pPr>
+      <w:rPr>
+        <w:u w:val="none"/>
+      </w:rPr>
+    </w:lvl>
+    <w:lvl w:ilvl="3">
+      <w:start w:val="1"/>
+      <w:numFmt w:val="bullet"/>
+      <w:lvlText w:val="●"/>
+      <w:lvlJc w:val="left"/>
+      <w:pPr>
+        <w:ind w:left="2880" w:hanging="360"/>
+      </w:pPr>
+      <w:rPr>
+        <w:u w:val="none"/>
+      </w:rPr>
+    </w:lvl>
+    <w:lvl w:ilvl="4">
+      <w:start w:val="1"/>
+      <w:numFmt w:val="bullet"/>
+      <w:lvlText w:val="○"/>
+      <w:lvlJc w:val="left"/>
+      <w:pPr>
+        <w:ind w:left="3600" w:hanging="360"/>
+      </w:pPr>
+      <w:rPr>
+        <w:u w:val="none"/>
+      </w:rPr>
+    </w:lvl>
+    <w:lvl w:ilvl="5">
+      <w:start w:val="1"/>
+      <w:numFmt w:val="bullet"/>
+      <w:lvlText w:val="■"/>
+      <w:lvlJc w:val="left"/>
+      <w:pPr>
+        <w:ind w:left="4320" w:hanging="360"/>
+      </w:pPr>
+      <w:rPr>
+        <w:u w:val="none"/>
+      </w:rPr>
+    </w:lvl>
+    <w:lvl w:ilvl="6">
+      <w:start w:val="1"/>
+      <w:numFmt w:val="bullet"/>
+      <w:lvlText w:val="●"/>
+      <w:lvlJc w:val="left"/>
+      <w:pPr>
+        <w:ind w:left="5040" w:hanging="360"/>
+      </w:pPr>
+      <w:rPr>
+        <w:u w:val="none"/>
+      </w:rPr>
+    </w:lvl>
+    <w:lvl w:ilvl="7">
+      <w:start w:val="1"/>
+      <w:numFmt w:val="bullet"/>
+      <w:lvlText w:val="○"/>
+      <w:lvlJc w:val="left"/>
+      <w:pPr>
+        <w:ind w:left="5760" w:hanging="360"/>
+      </w:pPr>
+      <w:rPr>
+        <w:u w:val="none"/>
+      </w:rPr>
+    </w:lvl>
+    <w:lvl w:ilvl="8">
+      <w:start w:val="1"/>
+      <w:numFmt w:val="bullet"/>
+      <w:lvlText w:val="■"/>
+      <w:lvlJc w:val="left"/>
+      <w:pPr>
+        <w:ind w:left="6480" w:hanging="360"/>
+      </w:pPr>
+      <w:rPr>
+        <w:u w:val="none"/>
+      </w:rPr>
+    </w:lvl>
+  </w:abstractNum>
+  <w:abstractNum w:abstractNumId="2">
+    <w:lvl w:ilvl="0">
+      <w:start w:val="1"/>
+      <w:numFmt w:val="bullet"/>
+      <w:lvlText w:val="●"/>
+      <w:lvlJc w:val="left"/>
+      <w:pPr>
+        <w:ind w:left="720" w:hanging="360"/>
+      </w:pPr>
+      <w:rPr>
+        <w:u w:val="none"/>
+      </w:rPr>
+    </w:lvl>
+    <w:lvl w:ilvl="1">
+      <w:start w:val="1"/>
+      <w:numFmt w:val="bullet"/>
+      <w:lvlText w:val="○"/>
+      <w:lvlJc w:val="left"/>
+      <w:pPr>
+        <w:ind w:left="1440" w:hanging="360"/>
+      </w:pPr>
+      <w:rPr>
+        <w:u w:val="none"/>
+      </w:rPr>
+    </w:lvl>
+    <w:lvl w:ilvl="2">
+      <w:start w:val="1"/>
+      <w:numFmt w:val="bullet"/>
+      <w:lvlText w:val="■"/>
+      <w:lvlJc w:val="left"/>
+      <w:pPr>
+        <w:ind w:left="2160" w:hanging="360"/>
+      </w:pPr>
+      <w:rPr>
+        <w:u w:val="none"/>
+      </w:rPr>
+    </w:lvl>
+    <w:lvl w:ilvl="3">
+      <w:start w:val="1"/>
+      <w:numFmt w:val="bullet"/>
+      <w:lvlText w:val="●"/>
+      <w:lvlJc w:val="left"/>
+      <w:pPr>
+        <w:ind w:left="2880" w:hanging="360"/>
+      </w:pPr>
+      <w:rPr>
+        <w:u w:val="none"/>
+      </w:rPr>
+    </w:lvl>
+    <w:lvl w:ilvl="4">
+      <w:start w:val="1"/>
+      <w:numFmt w:val="bullet"/>
+      <w:lvlText w:val="○"/>
+      <w:lvlJc w:val="left"/>
+      <w:pPr>
+        <w:ind w:left="3600" w:hanging="360"/>
+      </w:pPr>
+      <w:rPr>
+        <w:u w:val="none"/>
+      </w:rPr>
+    </w:lvl>
+    <w:lvl w:ilvl="5">
+      <w:start w:val="1"/>
+      <w:numFmt w:val="bullet"/>
+      <w:lvlText w:val="■"/>
+      <w:lvlJc w:val="left"/>
+      <w:pPr>
+        <w:ind w:left="4320" w:hanging="360"/>
+      </w:pPr>
+      <w:rPr>
+        <w:u w:val="none"/>
+      </w:rPr>
+    </w:lvl>
+    <w:lvl w:ilvl="6">
+      <w:start w:val="1"/>
+      <w:numFmt w:val="bullet"/>
+      <w:lvlText w:val="●"/>
+      <w:lvlJc w:val="left"/>
+      <w:pPr>
+        <w:ind w:left="5040" w:hanging="360"/>
+      </w:pPr>
+      <w:rPr>
+        <w:u w:val="none"/>
+      </w:rPr>
+    </w:lvl>
+    <w:lvl w:ilvl="7">
+      <w:start w:val="1"/>
+      <w:numFmt w:val="bullet"/>
+      <w:lvlText w:val="○"/>
+      <w:lvlJc w:val="left"/>
+      <w:pPr>
+        <w:ind w:left="5760" w:hanging="360"/>
+      </w:pPr>
+      <w:rPr>
+        <w:u w:val="none"/>
+      </w:rPr>
+    </w:lvl>
+    <w:lvl w:ilvl="8">
+      <w:start w:val="1"/>
+      <w:numFmt w:val="bullet"/>
+      <w:lvlText w:val="■"/>
+      <w:lvlJc w:val="left"/>
+      <w:pPr>
+        <w:ind w:left="6480" w:hanging="360"/>
+      </w:pPr>
+      <w:rPr>
+        <w:u w:val="none"/>
+      </w:rPr>
+    </w:lvl>
+  </w:abstractNum>
+  <w:num w:numId="1">
+    <w:abstractNumId w:val="1"/>
+  </w:num>
+  <w:num w:numId="2">
+    <w:abstractNumId w:val="2"/>
+  </w:num>
+</w:numbering>
 </file>
 
 <file path=word/styles.xml><?xml version="1.0" encoding="utf-8"?>
@@ -2345,127 +4948,6 @@
       <w:szCs w:val="72"/>
     </w:rPr>
   </w:style>
-  <w:style w:type="paragraph" w:styleId="內文">
-    <w:name w:val="內文"/>
-    <w:next w:val="內文"/>
-    <w:autoRedefine w:val="0"/>
-    <w:hidden w:val="0"/>
-    <w:qFormat w:val="0"/>
-    <w:pPr>
-      <w:widowControl w:val="0"/>
-      <w:suppressAutoHyphens w:val="1"/>
-      <w:spacing w:line="1" w:lineRule="atLeast"/>
-      <w:ind w:leftChars="-1" w:rightChars="0" w:firstLineChars="-1"/>
-      <w:textDirection w:val="btLr"/>
-      <w:textAlignment w:val="top"/>
-      <w:outlineLvl w:val="0"/>
-    </w:pPr>
-    <w:rPr>
-      <w:w w:val="100"/>
-      <w:kern w:val="2"/>
-      <w:position w:val="-1"/>
-      <w:sz w:val="24"/>
-      <w:szCs w:val="24"/>
-      <w:effect w:val="none"/>
-      <w:vertAlign w:val="baseline"/>
-      <w:cs w:val="0"/>
-      <w:em w:val="none"/>
-      <w:lang w:bidi="ar-SA" w:eastAsia="zh-TW" w:val="en-US"/>
-    </w:rPr>
-  </w:style>
-  <w:style w:type="character" w:styleId="預設段落字型">
-    <w:name w:val="預設段落字型"/>
-    <w:next w:val="預設段落字型"/>
-    <w:autoRedefine w:val="0"/>
-    <w:hidden w:val="0"/>
-    <w:qFormat w:val="0"/>
-    <w:rPr>
-      <w:w w:val="100"/>
-      <w:position w:val="-1"/>
-      <w:effect w:val="none"/>
-      <w:vertAlign w:val="baseline"/>
-      <w:cs w:val="0"/>
-      <w:em w:val="none"/>
-      <w:lang/>
-    </w:rPr>
-  </w:style>
-  <w:style w:type="character" w:styleId="註解參照">
-    <w:name w:val="註解參照"/>
-    <w:basedOn w:val="預設段落字型"/>
-    <w:next w:val="註解參照"/>
-    <w:autoRedefine w:val="0"/>
-    <w:hidden w:val="0"/>
-    <w:qFormat w:val="0"/>
-    <w:rPr>
-      <w:w w:val="100"/>
-      <w:position w:val="-1"/>
-      <w:sz w:val="18"/>
-      <w:szCs w:val="18"/>
-      <w:effect w:val="none"/>
-      <w:vertAlign w:val="baseline"/>
-      <w:cs w:val="0"/>
-      <w:em w:val="none"/>
-      <w:lang/>
-    </w:rPr>
-  </w:style>
-  <w:style w:type="paragraph" w:styleId="註解文字">
-    <w:name w:val="註解文字"/>
-    <w:basedOn w:val="內文"/>
-    <w:next w:val="註解文字"/>
-    <w:autoRedefine w:val="0"/>
-    <w:hidden w:val="0"/>
-    <w:qFormat w:val="0"/>
-    <w:pPr>
-      <w:widowControl w:val="0"/>
-      <w:suppressAutoHyphens w:val="1"/>
-      <w:spacing w:line="1" w:lineRule="atLeast"/>
-      <w:ind w:leftChars="-1" w:rightChars="0" w:firstLineChars="-1"/>
-      <w:textDirection w:val="btLr"/>
-      <w:textAlignment w:val="top"/>
-      <w:outlineLvl w:val="0"/>
-    </w:pPr>
-    <w:rPr>
-      <w:w w:val="100"/>
-      <w:kern w:val="2"/>
-      <w:position w:val="-1"/>
-      <w:sz w:val="24"/>
-      <w:szCs w:val="24"/>
-      <w:effect w:val="none"/>
-      <w:vertAlign w:val="baseline"/>
-      <w:cs w:val="0"/>
-      <w:em w:val="none"/>
-      <w:lang w:bidi="ar-SA" w:eastAsia="zh-TW" w:val="en-US"/>
-    </w:rPr>
-  </w:style>
-  <w:style w:type="paragraph" w:styleId="本文">
-    <w:name w:val="本文"/>
-    <w:basedOn w:val="內文"/>
-    <w:next w:val="本文"/>
-    <w:autoRedefine w:val="0"/>
-    <w:hidden w:val="0"/>
-    <w:qFormat w:val="0"/>
-    <w:pPr>
-      <w:widowControl w:val="0"/>
-      <w:suppressAutoHyphens w:val="1"/>
-      <w:spacing w:line="1" w:lineRule="atLeast"/>
-      <w:ind w:leftChars="-1" w:rightChars="0" w:firstLineChars="-1"/>
-      <w:textDirection w:val="btLr"/>
-      <w:textAlignment w:val="top"/>
-      <w:outlineLvl w:val="0"/>
-    </w:pPr>
-    <w:rPr>
-      <w:w w:val="100"/>
-      <w:kern w:val="2"/>
-      <w:position w:val="-1"/>
-      <w:sz w:val="32"/>
-      <w:szCs w:val="24"/>
-      <w:effect w:val="none"/>
-      <w:vertAlign w:val="baseline"/>
-      <w:cs w:val="0"/>
-      <w:em w:val="none"/>
-      <w:lang w:bidi="ar-SA" w:eastAsia="zh-TW" w:val="en-US"/>
-    </w:rPr>
-  </w:style>
   <w:style w:type="paragraph" w:styleId="Subtitle">
     <w:name w:val="Subtitle"/>
     <w:basedOn w:val="Normal"/>
@@ -2482,6 +4964,32 @@
       <w:sz w:val="48"/>
       <w:szCs w:val="48"/>
     </w:rPr>
+  </w:style>
+  <w:style w:type="table" w:styleId="Table1">
+    <w:basedOn w:val="TableNormal"/>
+    <w:tblPr>
+      <w:tblStyleRowBandSize w:val="1"/>
+      <w:tblStyleColBandSize w:val="1"/>
+      <w:tblCellMar>
+        <w:top w:w="0.0" w:type="dxa"/>
+        <w:left w:w="28.0" w:type="dxa"/>
+        <w:bottom w:w="0.0" w:type="dxa"/>
+        <w:right w:w="28.0" w:type="dxa"/>
+      </w:tblCellMar>
+    </w:tblPr>
+  </w:style>
+  <w:style w:type="table" w:styleId="Table2">
+    <w:basedOn w:val="TableNormal"/>
+    <w:tblPr>
+      <w:tblStyleRowBandSize w:val="1"/>
+      <w:tblStyleColBandSize w:val="1"/>
+      <w:tblCellMar>
+        <w:top w:w="0.0" w:type="dxa"/>
+        <w:left w:w="28.0" w:type="dxa"/>
+        <w:bottom w:w="0.0" w:type="dxa"/>
+        <w:right w:w="28.0" w:type="dxa"/>
+      </w:tblCellMar>
+    </w:tblPr>
   </w:style>
 </w:styles>
 </file>
@@ -2804,19 +5312,4 @@
   </a:objectDefaults>
   <a:extraClrSchemeLst/>
 </a:theme>
-</file>
-
-<file path=customXML/item1.xml><?xml version="1.0" encoding="utf-8"?>
-<go:gDocsCustomXmlDataStorage xmlns:go="http://customooxmlschemas.google.com/" xmlns:r="http://schemas.openxmlformats.org/officeDocument/2006/relationships">
-  <go:docsCustomData xmlns:go="http://customooxmlschemas.google.com/" roundtripDataSignature="AMtx7mibIZCyxOLXqp7+yQmWv3YIA+X2fw==">AMUW2mVRXDN+ib7U1sHq0DIjzPuUW5qw2QABnAW+JfqOD8UVr0JoRDr+lkgSY9YNNkiSps3XTzbNsdnwEHfiCqN8q+59a+waFL+iBMCFZP7+a1yyB6fhp5I=</go:docsCustomData>
-</go:gDocsCustomXmlDataStorage>
-</file>
-
-<file path=customXML/itemProps1.xml><?xml version="1.0" encoding="utf-8"?>
-<ds:datastoreItem xmlns:ds="http://schemas.openxmlformats.org/officeDocument/2006/customXml" ds:itemID="{11111111-1234-1234-1234-123412341234}">
-  <ds:schemaRefs>
-    <ds:schemaRef ds:uri="http://schemas.openxmlformats.org/officeDocument/2006/relationships"/>
-    <ds:schemaRef ds:uri="http://customooxmlschemas.google.com/"/>
-  </ds:schemaRefs>
-</ds:datastoreItem>
 </file>
--- a/src/library/output02.docx
+++ b/src/library/output02.docx
@@ -649,7 +649,7 @@
           <w:szCs w:val="28"/>
           <w:rtl w:val="0"/>
         </w:rPr>
-        <w:t xml:space="preserve">（一）本合約簽訂時，支付本軟體報酬總額的 0 %，計 0 元整(含稅)。</w:t>
+        <w:t xml:space="preserve">（一）本合約簽訂時，支付本軟體報酬總額的 0 %，計 零 元整(含稅)。</w:t>
       </w:r>
     </w:p>
     <w:p>
@@ -670,7 +670,7 @@
           <w:szCs w:val="28"/>
           <w:rtl w:val="0"/>
         </w:rPr>
-        <w:t xml:space="preserve">（二）乙方提交本軟體試作版本予甲方時，經甲方確認主要功能無誤後，支付本軟體報酬總額的 40 %，計 12,600 元整(含稅)。</w:t>
+        <w:t xml:space="preserve">（二）乙方提交本軟體試作版本予甲方時，經甲方確認主要功能無誤後，支付本軟體報酬總額的 40 %，計 一萬二千六百 元整(含稅)。</w:t>
       </w:r>
     </w:p>
     <w:p>
@@ -691,7 +691,7 @@
           <w:szCs w:val="28"/>
           <w:rtl w:val="0"/>
         </w:rPr>
-        <w:t xml:space="preserve">（三）乙方提交本軟體予甲方時，支付本軟體報酬總額的 40 %，計 12,600 元整(含稅)。</w:t>
+        <w:t xml:space="preserve">（三）乙方提交本軟體予甲方時，支付本軟體報酬總額的 40 %，計 一萬二千六百 元整(含稅)。</w:t>
       </w:r>
     </w:p>
     <w:p>
@@ -712,7 +712,7 @@
           <w:szCs w:val="28"/>
           <w:rtl w:val="0"/>
         </w:rPr>
-        <w:t xml:space="preserve">（四）本軟體經甲方驗收無誤後，支付報酬總額的 20 %，計 6,300 元整(含稅)。</w:t>
+        <w:t xml:space="preserve">（四）本軟體經甲方驗收無誤後，支付報酬總額的 20 %，計 六千三百 元整(含稅)。</w:t>
       </w:r>
     </w:p>
     <w:p>
